--- a/Relatório_1ªFase.docx
+++ b/Relatório_1ªFase.docx
@@ -14,7 +14,6 @@
           <w:color w:val="17365D" w:themeColor="text2" w:themeShade="BF"/>
           <w:sz w:val="28"/>
           <w:szCs w:val="40"/>
-          <w:lang w:val="pt-PT"/>
         </w:rPr>
       </w:pPr>
       <w:r>
@@ -25,7 +24,6 @@
           <w:color w:val="17365D" w:themeColor="text2" w:themeShade="BF"/>
           <w:sz w:val="28"/>
           <w:szCs w:val="40"/>
-          <w:lang w:val="pt-PT"/>
         </w:rPr>
         <w:t>Relatório</w:t>
       </w:r>
@@ -37,7 +35,6 @@
           <w:color w:val="17365D" w:themeColor="text2" w:themeShade="BF"/>
           <w:sz w:val="28"/>
           <w:szCs w:val="40"/>
-          <w:lang w:val="pt-PT"/>
         </w:rPr>
         <w:t xml:space="preserve"> d</w:t>
       </w:r>
@@ -49,7 +46,6 @@
           <w:color w:val="17365D" w:themeColor="text2" w:themeShade="BF"/>
           <w:sz w:val="28"/>
           <w:szCs w:val="40"/>
-          <w:lang w:val="pt-PT"/>
         </w:rPr>
         <w:t xml:space="preserve">o trabalho da disciplina </w:t>
       </w:r>
@@ -61,7 +57,6 @@
           <w:color w:val="17365D" w:themeColor="text2" w:themeShade="BF"/>
           <w:sz w:val="28"/>
           <w:szCs w:val="40"/>
-          <w:lang w:val="pt-PT"/>
         </w:rPr>
         <w:t xml:space="preserve">de </w:t>
       </w:r>
@@ -73,7 +68,6 @@
           <w:color w:val="17365D" w:themeColor="text2" w:themeShade="BF"/>
           <w:sz w:val="28"/>
           <w:szCs w:val="40"/>
-          <w:lang w:val="pt-PT"/>
         </w:rPr>
         <w:t>Introdução à Visão por Computador</w:t>
       </w:r>
@@ -82,14 +76,8 @@
       <w:pPr>
         <w:pStyle w:val="Ttulo"/>
         <w:jc w:val="right"/>
-        <w:rPr>
-          <w:lang w:val="pt-PT"/>
-        </w:rPr>
-      </w:pPr>
-      <w:r>
-        <w:rPr>
-          <w:lang w:val="pt-PT"/>
-        </w:rPr>
+      </w:pPr>
+      <w:r>
         <w:t>Trabalho Prático</w:t>
       </w:r>
     </w:p>
@@ -105,7 +93,6 @@
           <w:color w:val="17365D" w:themeColor="text2" w:themeShade="BF"/>
           <w:sz w:val="28"/>
           <w:szCs w:val="40"/>
-          <w:lang w:val="pt-PT"/>
         </w:rPr>
       </w:pPr>
     </w:p>
@@ -121,7 +108,6 @@
           <w:color w:val="17365D" w:themeColor="text2" w:themeShade="BF"/>
           <w:sz w:val="28"/>
           <w:szCs w:val="40"/>
-          <w:lang w:val="pt-PT"/>
         </w:rPr>
       </w:pPr>
       <w:r>
@@ -132,7 +118,6 @@
           <w:color w:val="17365D" w:themeColor="text2" w:themeShade="BF"/>
           <w:sz w:val="28"/>
           <w:szCs w:val="40"/>
-          <w:lang w:val="pt-PT"/>
         </w:rPr>
         <w:t>Gonçalo Oliveira Araújo</w:t>
       </w:r>
@@ -144,7 +129,6 @@
           <w:color w:val="17365D" w:themeColor="text2" w:themeShade="BF"/>
           <w:sz w:val="28"/>
           <w:szCs w:val="40"/>
-          <w:lang w:val="pt-PT"/>
         </w:rPr>
         <w:t xml:space="preserve"> - </w:t>
       </w:r>
@@ -156,7 +140,6 @@
           <w:color w:val="17365D" w:themeColor="text2" w:themeShade="BF"/>
           <w:sz w:val="28"/>
           <w:szCs w:val="40"/>
-          <w:lang w:val="pt-PT"/>
         </w:rPr>
         <w:t>27928</w:t>
       </w:r>
@@ -173,7 +156,6 @@
           <w:color w:val="17365D" w:themeColor="text2" w:themeShade="BF"/>
           <w:sz w:val="28"/>
           <w:szCs w:val="40"/>
-          <w:lang w:val="pt-PT"/>
         </w:rPr>
       </w:pPr>
       <w:r>
@@ -184,7 +166,6 @@
           <w:color w:val="17365D" w:themeColor="text2" w:themeShade="BF"/>
           <w:sz w:val="28"/>
           <w:szCs w:val="40"/>
-          <w:lang w:val="pt-PT"/>
         </w:rPr>
         <w:t>João Manuel Freitas Ribeiro</w:t>
       </w:r>
@@ -196,7 +177,6 @@
           <w:color w:val="17365D" w:themeColor="text2" w:themeShade="BF"/>
           <w:sz w:val="28"/>
           <w:szCs w:val="40"/>
-          <w:lang w:val="pt-PT"/>
         </w:rPr>
         <w:t xml:space="preserve"> </w:t>
       </w:r>
@@ -208,7 +188,6 @@
           <w:color w:val="17365D" w:themeColor="text2" w:themeShade="BF"/>
           <w:sz w:val="28"/>
           <w:szCs w:val="40"/>
-          <w:lang w:val="pt-PT"/>
         </w:rPr>
         <w:t>–</w:t>
       </w:r>
@@ -220,7 +199,6 @@
           <w:color w:val="17365D" w:themeColor="text2" w:themeShade="BF"/>
           <w:sz w:val="28"/>
           <w:szCs w:val="40"/>
-          <w:lang w:val="pt-PT"/>
         </w:rPr>
         <w:t xml:space="preserve"> </w:t>
       </w:r>
@@ -232,7 +210,6 @@
           <w:color w:val="17365D" w:themeColor="text2" w:themeShade="BF"/>
           <w:sz w:val="28"/>
           <w:szCs w:val="40"/>
-          <w:lang w:val="pt-PT"/>
         </w:rPr>
         <w:t>27926</w:t>
       </w:r>
@@ -249,7 +226,6 @@
           <w:color w:val="17365D" w:themeColor="text2" w:themeShade="BF"/>
           <w:sz w:val="28"/>
           <w:szCs w:val="40"/>
-          <w:lang w:val="pt-PT"/>
         </w:rPr>
       </w:pPr>
       <w:r>
@@ -260,11 +236,15 @@
           <w:color w:val="17365D" w:themeColor="text2" w:themeShade="BF"/>
           <w:sz w:val="28"/>
           <w:szCs w:val="40"/>
-          <w:lang w:val="pt-PT"/>
-        </w:rPr>
-        <w:t xml:space="preserve">Tiago Miguel Dias Miranda </w:t>
-      </w:r>
-      <w:r>
+        </w:rPr>
+        <w:t xml:space="preserve">Tiago Miguel Dias Miranda - 27937 </w:t>
+      </w:r>
+    </w:p>
+    <w:p>
+      <w:pPr>
+        <w:pStyle w:val="AllCapsCentered"/>
+        <w:spacing w:before="120" w:after="120"/>
+        <w:jc w:val="right"/>
         <w:rPr>
           <w:rFonts w:asciiTheme="majorHAnsi" w:hAnsiTheme="majorHAnsi" w:cs="Arial"/>
           <w:b w:val="0"/>
@@ -272,11 +252,14 @@
           <w:color w:val="17365D" w:themeColor="text2" w:themeShade="BF"/>
           <w:sz w:val="28"/>
           <w:szCs w:val="40"/>
-          <w:lang w:val="pt-PT"/>
-        </w:rPr>
-        <w:t>-</w:t>
-      </w:r>
-      <w:r>
+        </w:rPr>
+      </w:pPr>
+    </w:p>
+    <w:p>
+      <w:pPr>
+        <w:pStyle w:val="AllCapsCentered"/>
+        <w:spacing w:before="120" w:after="120"/>
+        <w:jc w:val="right"/>
         <w:rPr>
           <w:rFonts w:asciiTheme="majorHAnsi" w:hAnsiTheme="majorHAnsi" w:cs="Arial"/>
           <w:b w:val="0"/>
@@ -284,10 +267,8 @@
           <w:color w:val="17365D" w:themeColor="text2" w:themeShade="BF"/>
           <w:sz w:val="28"/>
           <w:szCs w:val="40"/>
-          <w:lang w:val="pt-PT"/>
-        </w:rPr>
-        <w:t xml:space="preserve"> 27937</w:t>
-      </w:r>
+        </w:rPr>
+      </w:pPr>
       <w:r>
         <w:rPr>
           <w:rFonts w:asciiTheme="majorHAnsi" w:hAnsiTheme="majorHAnsi" w:cs="Arial"/>
@@ -296,51 +277,6 @@
           <w:color w:val="17365D" w:themeColor="text2" w:themeShade="BF"/>
           <w:sz w:val="28"/>
           <w:szCs w:val="40"/>
-          <w:lang w:val="pt-PT"/>
-        </w:rPr>
-        <w:t xml:space="preserve"> </w:t>
-      </w:r>
-    </w:p>
-    <w:p>
-      <w:pPr>
-        <w:pStyle w:val="AllCapsCentered"/>
-        <w:spacing w:before="120" w:after="120"/>
-        <w:jc w:val="right"/>
-        <w:rPr>
-          <w:rFonts w:asciiTheme="majorHAnsi" w:hAnsiTheme="majorHAnsi" w:cs="Arial"/>
-          <w:b w:val="0"/>
-          <w:caps w:val="0"/>
-          <w:color w:val="17365D" w:themeColor="text2" w:themeShade="BF"/>
-          <w:sz w:val="28"/>
-          <w:szCs w:val="40"/>
-          <w:lang w:val="pt-PT"/>
-        </w:rPr>
-      </w:pPr>
-    </w:p>
-    <w:p>
-      <w:pPr>
-        <w:pStyle w:val="AllCapsCentered"/>
-        <w:spacing w:before="120" w:after="120"/>
-        <w:jc w:val="right"/>
-        <w:rPr>
-          <w:rFonts w:asciiTheme="majorHAnsi" w:hAnsiTheme="majorHAnsi" w:cs="Arial"/>
-          <w:b w:val="0"/>
-          <w:caps w:val="0"/>
-          <w:color w:val="17365D" w:themeColor="text2" w:themeShade="BF"/>
-          <w:sz w:val="28"/>
-          <w:szCs w:val="40"/>
-          <w:lang w:val="pt-PT"/>
-        </w:rPr>
-      </w:pPr>
-      <w:r>
-        <w:rPr>
-          <w:rFonts w:asciiTheme="majorHAnsi" w:hAnsiTheme="majorHAnsi" w:cs="Arial"/>
-          <w:b w:val="0"/>
-          <w:caps w:val="0"/>
-          <w:color w:val="17365D" w:themeColor="text2" w:themeShade="BF"/>
-          <w:sz w:val="28"/>
-          <w:szCs w:val="40"/>
-          <w:lang w:val="pt-PT"/>
         </w:rPr>
         <w:t>Engenharia em Desenvolvimento de Jogos Digitais</w:t>
       </w:r>
@@ -355,7 +291,6 @@
           <w:color w:val="17365D" w:themeColor="text2" w:themeShade="BF"/>
           <w:sz w:val="28"/>
           <w:szCs w:val="28"/>
-          <w:lang w:val="pt-PT"/>
         </w:rPr>
       </w:pPr>
     </w:p>
@@ -366,13 +301,12 @@
         <w:rPr>
           <w:rFonts w:asciiTheme="majorHAnsi" w:hAnsiTheme="majorHAnsi" w:cs="Arial"/>
           <w:color w:val="17365D" w:themeColor="text2" w:themeShade="BF"/>
-          <w:lang w:val="pt-PT"/>
         </w:rPr>
       </w:pPr>
       <w:r>
         <w:rPr>
           <w:noProof/>
-          <w:lang w:val="pt-PT" w:eastAsia="pt-PT" w:bidi="ar-SA"/>
+          <w:lang w:eastAsia="pt-PT" w:bidi="ar-SA"/>
         </w:rPr>
         <w:drawing>
           <wp:anchor distT="0" distB="0" distL="114300" distR="114300" simplePos="0" relativeHeight="251658240" behindDoc="0" locked="0" layoutInCell="1" allowOverlap="1" wp14:anchorId="3E2B7CC0" wp14:editId="255DADC4">
@@ -400,7 +334,7 @@
                     </pic:cNvPicPr>
                   </pic:nvPicPr>
                   <pic:blipFill>
-                    <a:blip r:embed="rId8" cstate="print">
+                    <a:blip r:embed="rId11" cstate="print">
                       <a:extLst>
                         <a:ext uri="{28A0092B-C50C-407E-A947-70E740481C1C}">
                           <a14:useLocalDpi xmlns:a14="http://schemas.microsoft.com/office/drawing/2010/main" val="0"/>
@@ -441,7 +375,6 @@
         <w:rPr>
           <w:rFonts w:asciiTheme="majorHAnsi" w:hAnsiTheme="majorHAnsi" w:cs="Arial"/>
           <w:color w:val="17365D" w:themeColor="text2" w:themeShade="BF"/>
-          <w:lang w:val="pt-PT"/>
         </w:rPr>
         <w:t>Outubro</w:t>
       </w:r>
@@ -449,7 +382,6 @@
         <w:rPr>
           <w:rFonts w:asciiTheme="majorHAnsi" w:hAnsiTheme="majorHAnsi" w:cs="Arial"/>
           <w:color w:val="17365D" w:themeColor="text2" w:themeShade="BF"/>
-          <w:lang w:val="pt-PT"/>
         </w:rPr>
         <w:t xml:space="preserve"> de </w:t>
       </w:r>
@@ -457,7 +389,6 @@
         <w:rPr>
           <w:rFonts w:asciiTheme="majorHAnsi" w:hAnsiTheme="majorHAnsi" w:cs="Arial"/>
           <w:color w:val="17365D" w:themeColor="text2" w:themeShade="BF"/>
-          <w:lang w:val="pt-PT"/>
         </w:rPr>
         <w:t>2024</w:t>
       </w:r>
@@ -466,11 +397,10 @@
       <w:pPr>
         <w:rPr>
           <w:rFonts w:ascii="Arial" w:hAnsi="Arial" w:cs="Arial"/>
-          <w:lang w:val="pt-PT"/>
         </w:rPr>
         <w:sectPr>
-          <w:footerReference w:type="default" r:id="rId9"/>
-          <w:footerReference w:type="first" r:id="rId10"/>
+          <w:footerReference w:type="default" r:id="rId12"/>
+          <w:footerReference w:type="first" r:id="rId13"/>
           <w:pgSz w:w="11906" w:h="16838" w:code="9"/>
           <w:pgMar w:top="1701" w:right="1247" w:bottom="1134" w:left="1814" w:header="680" w:footer="680" w:gutter="0"/>
           <w:pgNumType w:start="0"/>
@@ -551,7 +481,6 @@
           <w:b w:val="0"/>
           <w:caps w:val="0"/>
           <w:sz w:val="20"/>
-          <w:lang w:val="pt-PT"/>
         </w:rPr>
       </w:pPr>
       <w:r>
@@ -560,7 +489,6 @@
           <w:b w:val="0"/>
           <w:caps w:val="0"/>
           <w:sz w:val="20"/>
-          <w:lang w:val="pt-PT"/>
         </w:rPr>
         <w:t>Gonçalo Oliveira Araújo - 27928</w:t>
       </w:r>
@@ -575,7 +503,6 @@
           <w:b w:val="0"/>
           <w:caps w:val="0"/>
           <w:sz w:val="20"/>
-          <w:lang w:val="pt-PT"/>
         </w:rPr>
       </w:pPr>
       <w:r>
@@ -584,7 +511,6 @@
           <w:b w:val="0"/>
           <w:caps w:val="0"/>
           <w:sz w:val="20"/>
-          <w:lang w:val="pt-PT"/>
         </w:rPr>
         <w:t>João Manuel Freitas Ribeiro – 27926</w:t>
       </w:r>
@@ -599,7 +525,6 @@
           <w:b w:val="0"/>
           <w:caps w:val="0"/>
           <w:sz w:val="20"/>
-          <w:lang w:val="pt-PT"/>
         </w:rPr>
       </w:pPr>
       <w:r>
@@ -608,7 +533,6 @@
           <w:b w:val="0"/>
           <w:caps w:val="0"/>
           <w:sz w:val="20"/>
-          <w:lang w:val="pt-PT"/>
         </w:rPr>
         <w:t xml:space="preserve">Tiago Miguel Dias Miranda - 27937 </w:t>
       </w:r>
@@ -622,20 +546,11 @@
           <w:rFonts w:cs="Arial"/>
           <w:color w:val="365F91" w:themeColor="accent1" w:themeShade="BF"/>
           <w:sz w:val="22"/>
-          <w:lang w:val="pt-PT"/>
-        </w:rPr>
-      </w:pPr>
-    </w:p>
-    <w:p>
-      <w:pPr>
-        <w:rPr>
-          <w:lang w:val="pt-PT"/>
-        </w:rPr>
-      </w:pPr>
-      <w:r>
-        <w:rPr>
-          <w:lang w:val="pt-PT"/>
-        </w:rPr>
+        </w:rPr>
+      </w:pPr>
+    </w:p>
+    <w:p>
+      <w:r>
         <w:br w:type="page"/>
       </w:r>
     </w:p>
@@ -648,7 +563,6 @@
           <w:color w:val="365F91" w:themeColor="accent1" w:themeShade="BF"/>
           <w:sz w:val="28"/>
           <w:szCs w:val="28"/>
-          <w:lang w:val="pt-PT"/>
         </w:rPr>
       </w:pPr>
       <w:r>
@@ -658,7 +572,6 @@
           <w:color w:val="365F91" w:themeColor="accent1" w:themeShade="BF"/>
           <w:sz w:val="28"/>
           <w:szCs w:val="28"/>
-          <w:lang w:val="pt-PT"/>
         </w:rPr>
         <w:lastRenderedPageBreak/>
         <w:t>Índice</w:t>
@@ -672,9 +585,9 @@
           <w:bCs w:val="0"/>
           <w:smallCaps w:val="0"/>
           <w:noProof/>
-          <w:sz w:val="22"/>
-          <w:szCs w:val="28"/>
-          <w:lang w:val="pt-PT" w:eastAsia="pt-PT" w:bidi="th-TH"/>
+          <w:kern w:val="2"/>
+          <w:lang w:eastAsia="pt-PT" w:bidi="ar-SA"/>
+          <w14:ligatures w14:val="standardContextual"/>
         </w:rPr>
       </w:pPr>
       <w:r>
@@ -682,7 +595,6 @@
           <w:bCs w:val="0"/>
           <w:caps/>
           <w:smallCaps w:val="0"/>
-          <w:lang w:val="pt-PT"/>
         </w:rPr>
         <w:fldChar w:fldCharType="begin"/>
       </w:r>
@@ -691,7 +603,6 @@
           <w:bCs w:val="0"/>
           <w:caps/>
           <w:smallCaps w:val="0"/>
-          <w:lang w:val="pt-PT"/>
         </w:rPr>
         <w:instrText xml:space="preserve"> TOC \o "1-3" \h \z \u </w:instrText>
       </w:r>
@@ -700,17 +611,16 @@
           <w:bCs w:val="0"/>
           <w:caps/>
           <w:smallCaps w:val="0"/>
-          <w:lang w:val="pt-PT"/>
         </w:rPr>
         <w:fldChar w:fldCharType="separate"/>
       </w:r>
-      <w:hyperlink w:anchor="_Toc506913787" w:history="1">
+      <w:hyperlink w:anchor="_Toc181109610" w:history="1">
         <w:r>
           <w:rPr>
             <w:rStyle w:val="Hiperligao"/>
-            <w:lang w:val="pt-PT"/>
-          </w:rPr>
-          <w:t>&lt;Nome do capítulo 1&gt;</w:t>
+            <w:color w:val="0000BF" w:themeColor="hyperlink" w:themeShade="BF"/>
+          </w:rPr>
+          <w:t>Objetivo do Trabalho</w:t>
         </w:r>
         <w:r>
           <w:rPr>
@@ -731,7 +641,7 @@
             <w:noProof/>
             <w:webHidden/>
           </w:rPr>
-          <w:instrText xml:space="preserve"> PAGEREF _Toc506913787 \h </w:instrText>
+          <w:instrText xml:space="preserve"> PAGEREF _Toc181109610 \h </w:instrText>
         </w:r>
         <w:r>
           <w:rPr>
@@ -768,18 +678,20 @@
         <w:rPr>
           <w:bCs w:val="0"/>
           <w:noProof/>
-          <w:sz w:val="22"/>
-          <w:szCs w:val="28"/>
-          <w:lang w:val="pt-PT" w:eastAsia="pt-PT" w:bidi="th-TH"/>
-        </w:rPr>
-      </w:pPr>
-      <w:hyperlink w:anchor="_Toc506913788" w:history="1">
+          <w:kern w:val="2"/>
+          <w:sz w:val="24"/>
+          <w:szCs w:val="24"/>
+          <w:lang w:eastAsia="pt-PT" w:bidi="ar-SA"/>
+          <w14:ligatures w14:val="standardContextual"/>
+        </w:rPr>
+      </w:pPr>
+      <w:hyperlink w:anchor="_Toc181109611" w:history="1">
         <w:r>
           <w:rPr>
             <w:rStyle w:val="Hiperligao"/>
-            <w:lang w:val="pt-PT"/>
-          </w:rPr>
-          <w:t>&lt;Nome do Subcapítulo 1.1&gt;</w:t>
+            <w:color w:val="0000BF" w:themeColor="hyperlink" w:themeShade="BF"/>
+          </w:rPr>
+          <w:t>Jogo Base</w:t>
         </w:r>
         <w:r>
           <w:rPr>
@@ -800,7 +712,7 @@
             <w:noProof/>
             <w:webHidden/>
           </w:rPr>
-          <w:instrText xml:space="preserve"> PAGEREF _Toc506913788 \h </w:instrText>
+          <w:instrText xml:space="preserve"> PAGEREF _Toc181109611 \h </w:instrText>
         </w:r>
         <w:r>
           <w:rPr>
@@ -833,22 +745,24 @@
     </w:p>
     <w:p>
       <w:pPr>
-        <w:pStyle w:val="ndice3"/>
-        <w:rPr>
-          <w:rFonts w:asciiTheme="minorHAnsi" w:hAnsiTheme="minorHAnsi"/>
+        <w:pStyle w:val="ndice2"/>
+        <w:rPr>
+          <w:bCs w:val="0"/>
           <w:noProof/>
-          <w:sz w:val="22"/>
-          <w:szCs w:val="28"/>
-          <w:lang w:val="pt-PT" w:eastAsia="pt-PT" w:bidi="th-TH"/>
-        </w:rPr>
-      </w:pPr>
-      <w:hyperlink w:anchor="_Toc506913789" w:history="1">
+          <w:kern w:val="2"/>
+          <w:sz w:val="24"/>
+          <w:szCs w:val="24"/>
+          <w:lang w:eastAsia="pt-PT" w:bidi="ar-SA"/>
+          <w14:ligatures w14:val="standardContextual"/>
+        </w:rPr>
+      </w:pPr>
+      <w:hyperlink w:anchor="_Toc181109612" w:history="1">
         <w:r>
           <w:rPr>
             <w:rStyle w:val="Hiperligao"/>
-            <w:lang w:val="pt-PT"/>
-          </w:rPr>
-          <w:t>&lt;Nome da secção 1.1.1&gt;</w:t>
+            <w:color w:val="0000BF" w:themeColor="hyperlink" w:themeShade="BF"/>
+          </w:rPr>
+          <w:t>Algoritmo de Segmentação</w:t>
         </w:r>
         <w:r>
           <w:rPr>
@@ -869,7 +783,7 @@
             <w:noProof/>
             <w:webHidden/>
           </w:rPr>
-          <w:instrText xml:space="preserve"> PAGEREF _Toc506913789 \h </w:instrText>
+          <w:instrText xml:space="preserve"> PAGEREF _Toc181109612 \h </w:instrText>
         </w:r>
         <w:r>
           <w:rPr>
@@ -906,18 +820,20 @@
         <w:rPr>
           <w:bCs w:val="0"/>
           <w:noProof/>
-          <w:sz w:val="22"/>
-          <w:szCs w:val="28"/>
-          <w:lang w:val="pt-PT" w:eastAsia="pt-PT" w:bidi="th-TH"/>
-        </w:rPr>
-      </w:pPr>
-      <w:hyperlink w:anchor="_Toc506913790" w:history="1">
+          <w:kern w:val="2"/>
+          <w:sz w:val="24"/>
+          <w:szCs w:val="24"/>
+          <w:lang w:eastAsia="pt-PT" w:bidi="ar-SA"/>
+          <w14:ligatures w14:val="standardContextual"/>
+        </w:rPr>
+      </w:pPr>
+      <w:hyperlink w:anchor="_Toc181109613" w:history="1">
         <w:r>
           <w:rPr>
             <w:rStyle w:val="Hiperligao"/>
-            <w:lang w:val="pt-PT"/>
-          </w:rPr>
-          <w:t>&lt;Nome do Subcapítulo 2&gt;</w:t>
+            <w:color w:val="0000BF" w:themeColor="hyperlink" w:themeShade="BF"/>
+          </w:rPr>
+          <w:t>Obstáculo Iniciais</w:t>
         </w:r>
         <w:r>
           <w:rPr>
@@ -938,7 +854,7 @@
             <w:noProof/>
             <w:webHidden/>
           </w:rPr>
-          <w:instrText xml:space="preserve"> PAGEREF _Toc506913790 \h </w:instrText>
+          <w:instrText xml:space="preserve"> PAGEREF _Toc181109613 \h </w:instrText>
         </w:r>
         <w:r>
           <w:rPr>
@@ -958,7 +874,149 @@
             <w:noProof/>
             <w:webHidden/>
           </w:rPr>
-          <w:t>1</w:t>
+          <w:t>2</w:t>
+        </w:r>
+        <w:r>
+          <w:rPr>
+            <w:noProof/>
+            <w:webHidden/>
+          </w:rPr>
+          <w:fldChar w:fldCharType="end"/>
+        </w:r>
+      </w:hyperlink>
+    </w:p>
+    <w:p>
+      <w:pPr>
+        <w:pStyle w:val="ndice2"/>
+        <w:rPr>
+          <w:bCs w:val="0"/>
+          <w:noProof/>
+          <w:kern w:val="2"/>
+          <w:sz w:val="24"/>
+          <w:szCs w:val="24"/>
+          <w:lang w:eastAsia="pt-PT" w:bidi="ar-SA"/>
+          <w14:ligatures w14:val="standardContextual"/>
+        </w:rPr>
+      </w:pPr>
+      <w:hyperlink w:anchor="_Toc181109614" w:history="1">
+        <w:r>
+          <w:rPr>
+            <w:rStyle w:val="Hiperligao"/>
+            <w:color w:val="0000BF" w:themeColor="hyperlink" w:themeShade="BF"/>
+          </w:rPr>
+          <w:t>Desenvolvimento do Projeto</w:t>
+        </w:r>
+        <w:r>
+          <w:rPr>
+            <w:noProof/>
+            <w:webHidden/>
+          </w:rPr>
+          <w:tab/>
+        </w:r>
+        <w:r>
+          <w:rPr>
+            <w:noProof/>
+            <w:webHidden/>
+          </w:rPr>
+          <w:fldChar w:fldCharType="begin"/>
+        </w:r>
+        <w:r>
+          <w:rPr>
+            <w:noProof/>
+            <w:webHidden/>
+          </w:rPr>
+          <w:instrText xml:space="preserve"> PAGEREF _Toc181109614 \h </w:instrText>
+        </w:r>
+        <w:r>
+          <w:rPr>
+            <w:noProof/>
+            <w:webHidden/>
+          </w:rPr>
+        </w:r>
+        <w:r>
+          <w:rPr>
+            <w:noProof/>
+            <w:webHidden/>
+          </w:rPr>
+          <w:fldChar w:fldCharType="separate"/>
+        </w:r>
+        <w:r>
+          <w:rPr>
+            <w:noProof/>
+            <w:webHidden/>
+          </w:rPr>
+          <w:t>2</w:t>
+        </w:r>
+        <w:r>
+          <w:rPr>
+            <w:noProof/>
+            <w:webHidden/>
+          </w:rPr>
+          <w:fldChar w:fldCharType="end"/>
+        </w:r>
+      </w:hyperlink>
+    </w:p>
+    <w:p>
+      <w:pPr>
+        <w:pStyle w:val="ndice2"/>
+        <w:rPr>
+          <w:bCs w:val="0"/>
+          <w:noProof/>
+          <w:kern w:val="2"/>
+          <w:sz w:val="24"/>
+          <w:szCs w:val="24"/>
+          <w:lang w:eastAsia="pt-PT" w:bidi="ar-SA"/>
+          <w14:ligatures w14:val="standardContextual"/>
+        </w:rPr>
+      </w:pPr>
+      <w:hyperlink w:anchor="_Toc181109615" w:history="1">
+        <w:r>
+          <w:rPr>
+            <w:rStyle w:val="Hiperligao"/>
+            <w:color w:val="0000BF" w:themeColor="hyperlink" w:themeShade="BF"/>
+          </w:rPr>
+          <w:t>Proximo psssssa</w:t>
+        </w:r>
+        <w:r>
+          <w:rPr>
+            <w:noProof/>
+            <w:webHidden/>
+          </w:rPr>
+          <w:tab/>
+        </w:r>
+        <w:r>
+          <w:rPr>
+            <w:noProof/>
+            <w:webHidden/>
+          </w:rPr>
+          <w:fldChar w:fldCharType="begin"/>
+        </w:r>
+        <w:r>
+          <w:rPr>
+            <w:noProof/>
+            <w:webHidden/>
+          </w:rPr>
+          <w:instrText xml:space="preserve"> PAGEREF _Toc181109615 \h </w:instrText>
+        </w:r>
+        <w:r>
+          <w:rPr>
+            <w:noProof/>
+            <w:webHidden/>
+          </w:rPr>
+        </w:r>
+        <w:r>
+          <w:rPr>
+            <w:noProof/>
+            <w:webHidden/>
+          </w:rPr>
+          <w:fldChar w:fldCharType="separate"/>
+        </w:r>
+        <w:r>
+          <w:rPr>
+            <w:noProof/>
+            <w:webHidden/>
+          </w:rPr>
+          <w:t>2</w:t>
         </w:r>
         <w:r>
           <w:rPr>
@@ -977,16 +1035,15 @@
           <w:bCs w:val="0"/>
           <w:smallCaps w:val="0"/>
           <w:noProof/>
-          <w:sz w:val="22"/>
-          <w:szCs w:val="28"/>
-          <w:lang w:val="pt-PT" w:eastAsia="pt-PT" w:bidi="th-TH"/>
-        </w:rPr>
-      </w:pPr>
-      <w:hyperlink w:anchor="_Toc506913791" w:history="1">
+          <w:kern w:val="2"/>
+          <w:lang w:eastAsia="pt-PT" w:bidi="ar-SA"/>
+          <w14:ligatures w14:val="standardContextual"/>
+        </w:rPr>
+      </w:pPr>
+      <w:hyperlink w:anchor="_Toc181109616" w:history="1">
         <w:r>
           <w:rPr>
             <w:rStyle w:val="Hiperligao"/>
-            <w:lang w:val="pt-PT"/>
           </w:rPr>
           <w:t>&lt;Nome do Capítulo II&gt;</w:t>
         </w:r>
@@ -1009,7 +1066,7 @@
             <w:noProof/>
             <w:webHidden/>
           </w:rPr>
-          <w:instrText xml:space="preserve"> PAGEREF _Toc506913791 \h </w:instrText>
+          <w:instrText xml:space="preserve"> PAGEREF _Toc181109616 \h </w:instrText>
         </w:r>
         <w:r>
           <w:rPr>
@@ -1041,11 +1098,6 @@
       </w:hyperlink>
     </w:p>
     <w:p>
-      <w:pPr>
-        <w:rPr>
-          <w:lang w:val="pt-PT"/>
-        </w:rPr>
-      </w:pPr>
       <w:r>
         <w:rPr>
           <w:rFonts w:cs="Arial"/>
@@ -1054,321 +1106,19 @@
           <w:smallCaps/>
           <w:sz w:val="24"/>
           <w:szCs w:val="24"/>
-          <w:lang w:val="pt-PT"/>
         </w:rPr>
         <w:fldChar w:fldCharType="end"/>
       </w:r>
     </w:p>
-    <w:p>
-      <w:pPr>
-        <w:rPr>
-          <w:lang w:val="pt-PT"/>
-        </w:rPr>
-      </w:pPr>
-    </w:p>
-    <w:p>
-      <w:pPr>
-        <w:spacing w:before="840" w:after="480"/>
-        <w:rPr>
-          <w:rFonts w:asciiTheme="majorHAnsi" w:hAnsiTheme="majorHAnsi" w:cs="Arial"/>
-          <w:b/>
-          <w:color w:val="365F91" w:themeColor="accent1" w:themeShade="BF"/>
-          <w:sz w:val="28"/>
-          <w:szCs w:val="28"/>
-          <w:lang w:val="pt-PT"/>
-        </w:rPr>
-      </w:pPr>
-      <w:r>
-        <w:rPr>
-          <w:rFonts w:asciiTheme="majorHAnsi" w:hAnsiTheme="majorHAnsi" w:cs="Arial"/>
-          <w:b/>
-          <w:color w:val="365F91" w:themeColor="accent1" w:themeShade="BF"/>
-          <w:sz w:val="28"/>
-          <w:szCs w:val="28"/>
-          <w:lang w:val="pt-PT"/>
-        </w:rPr>
-        <w:t>Lista de Tabelas</w:t>
-      </w:r>
-    </w:p>
-    <w:p>
-      <w:pPr>
-        <w:pStyle w:val="ndicedeilustraes"/>
-        <w:tabs>
-          <w:tab w:val="right" w:pos="8835"/>
-        </w:tabs>
-        <w:rPr>
-          <w:noProof/>
-          <w:sz w:val="24"/>
-          <w:szCs w:val="24"/>
-          <w:lang w:val="pt-PT"/>
-        </w:rPr>
-      </w:pPr>
-      <w:r>
-        <w:rPr>
-          <w:lang w:val="pt-PT"/>
-        </w:rPr>
-        <w:fldChar w:fldCharType="begin"/>
-      </w:r>
-      <w:r>
-        <w:rPr>
-          <w:lang w:val="pt-PT"/>
-        </w:rPr>
-        <w:instrText xml:space="preserve"> TOC \h \z \c "Tabela" </w:instrText>
-      </w:r>
-      <w:r>
-        <w:rPr>
-          <w:lang w:val="pt-PT"/>
-        </w:rPr>
-        <w:fldChar w:fldCharType="separate"/>
-      </w:r>
-      <w:hyperlink w:anchor="_Toc41659057" w:history="1">
-        <w:r>
-          <w:rPr>
-            <w:rStyle w:val="Hiperligao"/>
-            <w:lang w:val="pt-PT"/>
-          </w:rPr>
-          <w:t>Tabela 1 ― &lt;descrição da tabela&gt;</w:t>
-        </w:r>
-        <w:r>
-          <w:rPr>
-            <w:noProof/>
-            <w:webHidden/>
-            <w:lang w:val="pt-PT"/>
-          </w:rPr>
-          <w:tab/>
-        </w:r>
-        <w:r>
-          <w:rPr>
-            <w:noProof/>
-            <w:webHidden/>
-            <w:lang w:val="pt-PT"/>
-          </w:rPr>
-          <w:fldChar w:fldCharType="begin"/>
-        </w:r>
-        <w:r>
-          <w:rPr>
-            <w:noProof/>
-            <w:webHidden/>
-            <w:lang w:val="pt-PT"/>
-          </w:rPr>
-          <w:instrText xml:space="preserve"> PAGEREF _Toc41659057 \h </w:instrText>
-        </w:r>
-        <w:r>
-          <w:rPr>
-            <w:noProof/>
-            <w:webHidden/>
-            <w:lang w:val="pt-PT"/>
-          </w:rPr>
-        </w:r>
-        <w:r>
-          <w:rPr>
-            <w:noProof/>
-            <w:webHidden/>
-            <w:lang w:val="pt-PT"/>
-          </w:rPr>
-          <w:fldChar w:fldCharType="separate"/>
-        </w:r>
-        <w:r>
-          <w:rPr>
-            <w:noProof/>
-            <w:webHidden/>
-            <w:lang w:val="pt-PT"/>
-          </w:rPr>
-          <w:t>2</w:t>
-        </w:r>
-        <w:r>
-          <w:rPr>
-            <w:noProof/>
-            <w:webHidden/>
-            <w:lang w:val="pt-PT"/>
-          </w:rPr>
-          <w:fldChar w:fldCharType="end"/>
-        </w:r>
-      </w:hyperlink>
-    </w:p>
-    <w:p>
-      <w:pPr>
-        <w:rPr>
-          <w:lang w:val="pt-PT"/>
-        </w:rPr>
-      </w:pPr>
-      <w:r>
-        <w:rPr>
-          <w:lang w:val="pt-PT"/>
-        </w:rPr>
-        <w:fldChar w:fldCharType="end"/>
-      </w:r>
-    </w:p>
-    <w:p>
-      <w:pPr>
-        <w:spacing w:before="840" w:after="480"/>
-        <w:rPr>
-          <w:rFonts w:asciiTheme="majorHAnsi" w:hAnsiTheme="majorHAnsi" w:cs="Arial"/>
-          <w:b/>
-          <w:color w:val="365F91" w:themeColor="accent1" w:themeShade="BF"/>
-          <w:sz w:val="28"/>
-          <w:szCs w:val="28"/>
-          <w:lang w:val="pt-PT"/>
-        </w:rPr>
-      </w:pPr>
-      <w:r>
-        <w:rPr>
-          <w:rFonts w:asciiTheme="majorHAnsi" w:hAnsiTheme="majorHAnsi" w:cs="Arial"/>
-          <w:b/>
-          <w:color w:val="365F91" w:themeColor="accent1" w:themeShade="BF"/>
-          <w:sz w:val="28"/>
-          <w:szCs w:val="28"/>
-          <w:lang w:val="pt-PT"/>
-        </w:rPr>
-        <w:t>Lista de Figuras</w:t>
-      </w:r>
-    </w:p>
-    <w:p>
-      <w:pPr>
-        <w:pStyle w:val="ndicedeilustraes"/>
-        <w:tabs>
-          <w:tab w:val="right" w:pos="8835"/>
-        </w:tabs>
-        <w:rPr>
-          <w:noProof/>
-          <w:sz w:val="24"/>
-          <w:szCs w:val="24"/>
-          <w:lang w:val="pt-PT"/>
-        </w:rPr>
-      </w:pPr>
-      <w:r>
-        <w:rPr>
-          <w:lang w:val="pt-PT"/>
-        </w:rPr>
-        <w:fldChar w:fldCharType="begin"/>
-      </w:r>
-      <w:r>
-        <w:rPr>
-          <w:lang w:val="pt-PT"/>
-        </w:rPr>
-        <w:instrText xml:space="preserve"> TOC \h \z \c "Figura" </w:instrText>
-      </w:r>
-      <w:r>
-        <w:rPr>
-          <w:lang w:val="pt-PT"/>
-        </w:rPr>
-        <w:fldChar w:fldCharType="separate"/>
-      </w:r>
-      <w:hyperlink w:anchor="_Toc41658884" w:history="1">
-        <w:r>
-          <w:rPr>
-            <w:rStyle w:val="Hiperligao"/>
-            <w:lang w:val="pt-PT"/>
-          </w:rPr>
-          <w:t>Figura 1 ― &lt;descrição da figura&gt;</w:t>
-        </w:r>
-        <w:r>
-          <w:rPr>
-            <w:noProof/>
-            <w:webHidden/>
-            <w:lang w:val="pt-PT"/>
-          </w:rPr>
-          <w:tab/>
-        </w:r>
-        <w:r>
-          <w:rPr>
-            <w:rFonts w:cs="Arial"/>
-            <w:noProof/>
-            <w:webHidden/>
-            <w:szCs w:val="20"/>
-            <w:lang w:val="pt-PT"/>
-          </w:rPr>
-          <w:fldChar w:fldCharType="begin"/>
-        </w:r>
-        <w:r>
-          <w:rPr>
-            <w:rFonts w:cs="Arial"/>
-            <w:noProof/>
-            <w:webHidden/>
-            <w:szCs w:val="20"/>
-            <w:lang w:val="pt-PT"/>
-          </w:rPr>
-          <w:instrText xml:space="preserve"> PAGEREF _Toc41658884 \h </w:instrText>
-        </w:r>
-        <w:r>
-          <w:rPr>
-            <w:rFonts w:cs="Arial"/>
-            <w:noProof/>
-            <w:webHidden/>
-            <w:szCs w:val="20"/>
-            <w:lang w:val="pt-PT"/>
-          </w:rPr>
-        </w:r>
-        <w:r>
-          <w:rPr>
-            <w:rFonts w:cs="Arial"/>
-            <w:noProof/>
-            <w:webHidden/>
-            <w:szCs w:val="20"/>
-            <w:lang w:val="pt-PT"/>
-          </w:rPr>
-          <w:fldChar w:fldCharType="separate"/>
-        </w:r>
-        <w:r>
-          <w:rPr>
-            <w:rFonts w:cs="Arial"/>
-            <w:noProof/>
-            <w:webHidden/>
-            <w:szCs w:val="20"/>
-            <w:lang w:val="pt-PT"/>
-          </w:rPr>
-          <w:t>2</w:t>
-        </w:r>
-        <w:r>
-          <w:rPr>
-            <w:rFonts w:cs="Arial"/>
-            <w:noProof/>
-            <w:webHidden/>
-            <w:szCs w:val="20"/>
-            <w:lang w:val="pt-PT"/>
-          </w:rPr>
-          <w:fldChar w:fldCharType="end"/>
-        </w:r>
-      </w:hyperlink>
-    </w:p>
-    <w:p>
-      <w:pPr>
-        <w:rPr>
-          <w:lang w:val="pt-PT"/>
-        </w:rPr>
-      </w:pPr>
-      <w:r>
-        <w:rPr>
-          <w:lang w:val="pt-PT"/>
-        </w:rPr>
-        <w:fldChar w:fldCharType="end"/>
-      </w:r>
-    </w:p>
-    <w:p>
-      <w:pPr>
-        <w:rPr>
-          <w:lang w:val="pt-PT"/>
-        </w:rPr>
-      </w:pPr>
-    </w:p>
-    <w:p>
-      <w:pPr>
-        <w:rPr>
-          <w:lang w:val="pt-PT"/>
-        </w:rPr>
-      </w:pPr>
-      <w:r>
-        <w:rPr>
-          <w:lang w:val="pt-PT"/>
-        </w:rPr>
+    <w:p/>
+    <w:p/>
+    <w:p>
+      <w:r>
         <w:br w:type="page"/>
       </w:r>
     </w:p>
     <w:p>
       <w:pPr>
-        <w:rPr>
-          <w:lang w:val="pt-PT"/>
-        </w:rPr>
         <w:sectPr>
           <w:pgSz w:w="11906" w:h="16838" w:code="9"/>
           <w:pgMar w:top="1701" w:right="1247" w:bottom="1134" w:left="1814" w:header="680" w:footer="680" w:gutter="0"/>
@@ -1381,964 +1131,464 @@
     <w:p>
       <w:pPr>
         <w:pStyle w:val="Ttulo1"/>
-        <w:rPr>
-          <w:lang w:val="pt-PT"/>
-        </w:rPr>
-      </w:pPr>
-      <w:bookmarkStart w:id="0" w:name="_Toc506913787"/>
-      <w:r>
-        <w:rPr>
-          <w:lang w:val="pt-PT"/>
-        </w:rPr>
+      </w:pPr>
+      <w:bookmarkStart w:id="0" w:name="_Toc181109610"/>
+      <w:r>
         <w:lastRenderedPageBreak/>
-        <w:t>&lt;Nome do capítulo 1&gt;</w:t>
+        <w:t>Objetivo do Trabalho</w:t>
       </w:r>
       <w:bookmarkEnd w:id="0"/>
     </w:p>
     <w:p>
-      <w:pPr>
-        <w:rPr>
-          <w:lang w:val="pt-PT"/>
-        </w:rPr>
-      </w:pPr>
-      <w:r>
-        <w:rPr>
-          <w:lang w:val="pt-PT"/>
-        </w:rPr>
-        <w:t>Sempre que se iniciar um novo capítulo, tem que se inserir uma quebra de secção “página ímpar”.</w:t>
+      <w:r>
+        <w:t xml:space="preserve"> Este trabalho tem como objetivo colocar em prática as técnicas e os conhecimentos sobre Visão por Computador</w:t>
+      </w:r>
+      <w:r>
+        <w:t>,</w:t>
+      </w:r>
+      <w:r>
+        <w:t xml:space="preserve"> adquiridos durante as aulas</w:t>
+      </w:r>
+      <w:r>
+        <w:t xml:space="preserve"> da disciplina, </w:t>
+      </w:r>
+      <w:r>
+        <w:t xml:space="preserve">transformando um jogo simples feito em Python num jogo que pode ser controlado através da imagem captada pela câmara baseado </w:t>
+      </w:r>
+      <w:r>
+        <w:t>em algoritmos de segmentação</w:t>
+      </w:r>
+      <w:r>
+        <w:t xml:space="preserve">. </w:t>
       </w:r>
     </w:p>
     <w:p>
       <w:pPr>
         <w:pStyle w:val="Ttulo2"/>
         <w:rPr>
-          <w:lang w:val="pt-PT"/>
-        </w:rPr>
-      </w:pPr>
-      <w:bookmarkStart w:id="1" w:name="_Toc506913788"/>
-      <w:r>
-        <w:rPr>
-          <w:lang w:val="pt-PT"/>
-        </w:rPr>
-        <w:t>&lt;Nome do</w:t>
-      </w:r>
-      <w:r>
-        <w:rPr>
-          <w:lang w:val="pt-PT"/>
-        </w:rPr>
-        <w:t xml:space="preserve"> </w:t>
-      </w:r>
-      <w:r>
-        <w:rPr>
-          <w:lang w:val="pt-PT"/>
-        </w:rPr>
-        <w:t>Subcapítulo</w:t>
-      </w:r>
-      <w:r>
-        <w:rPr>
-          <w:lang w:val="pt-PT"/>
-        </w:rPr>
-        <w:t xml:space="preserve"> 1.1&gt;</w:t>
+          <w:color w:val="365F91" w:themeColor="accent1" w:themeShade="BF"/>
+          <w:sz w:val="28"/>
+          <w:szCs w:val="28"/>
+        </w:rPr>
+      </w:pPr>
+      <w:bookmarkStart w:id="1" w:name="_Toc181109611"/>
+      <w:r>
+        <w:rPr>
+          <w:color w:val="365F91" w:themeColor="accent1" w:themeShade="BF"/>
+          <w:sz w:val="28"/>
+          <w:szCs w:val="28"/>
+        </w:rPr>
+        <w:t>Jogo Base</w:t>
       </w:r>
       <w:bookmarkEnd w:id="1"/>
     </w:p>
     <w:p>
-      <w:pPr>
-        <w:pStyle w:val="EstiloLegendaArialNoNegrito"/>
-        <w:rPr>
-          <w:b w:val="0"/>
-          <w:lang w:val="pt-PT"/>
-        </w:rPr>
-      </w:pPr>
-      <w:bookmarkStart w:id="2" w:name="_Toc41659057"/>
-      <w:r>
-        <w:rPr>
-          <w:b w:val="0"/>
-          <w:lang w:val="pt-PT"/>
-        </w:rPr>
-        <w:t xml:space="preserve">Tabela </w:t>
-      </w:r>
-      <w:r>
-        <w:rPr>
-          <w:b w:val="0"/>
-          <w:lang w:val="pt-PT"/>
-        </w:rPr>
-        <w:fldChar w:fldCharType="begin"/>
-      </w:r>
-      <w:r>
-        <w:rPr>
-          <w:b w:val="0"/>
-          <w:lang w:val="pt-PT"/>
-        </w:rPr>
-        <w:instrText xml:space="preserve"> SEQ Tabela \* ARABIC </w:instrText>
-      </w:r>
-      <w:r>
-        <w:rPr>
-          <w:b w:val="0"/>
-          <w:lang w:val="pt-PT"/>
-        </w:rPr>
-        <w:fldChar w:fldCharType="separate"/>
-      </w:r>
-      <w:r>
-        <w:rPr>
-          <w:b w:val="0"/>
+      <w:r>
+        <w:t xml:space="preserve"> O jogo que decidimos usamos como base foi o “Pong”, para ser mais específico foi usada uma cópia do jogo feita em Python usando a biblioteca “PyGame”</w:t>
+      </w:r>
+      <w:r>
+        <w:t>, por um usuário chamado de “</w:t>
+      </w:r>
+      <w:r>
+        <w:t>Baris Bayrak</w:t>
+      </w:r>
+      <w:r>
+        <w:t xml:space="preserve">” e publicado no site oficial do PyGame. </w:t>
+      </w:r>
+      <w:r>
+        <w:t>(</w:t>
+      </w:r>
+      <w:hyperlink r:id="rId14" w:history="1">
+        <w:r>
+          <w:rPr>
+            <w:rStyle w:val="Hiperligao"/>
+            <w:rFonts w:asciiTheme="minorHAnsi" w:hAnsiTheme="minorHAnsi" w:cstheme="minorBidi"/>
+            <w:noProof w:val="0"/>
+            <w:sz w:val="22"/>
+            <w:szCs w:val="22"/>
+          </w:rPr>
+          <w:t>link</w:t>
+        </w:r>
+      </w:hyperlink>
+      <w:r>
+        <w:t>)</w:t>
+      </w:r>
+    </w:p>
+    <w:p>
+      <w:r>
+        <w:rPr>
           <w:noProof/>
-          <w:lang w:val="pt-PT"/>
-        </w:rPr>
-        <w:t>1</w:t>
-      </w:r>
-      <w:r>
-        <w:rPr>
-          <w:b w:val="0"/>
-          <w:lang w:val="pt-PT"/>
-        </w:rPr>
-        <w:fldChar w:fldCharType="end"/>
-      </w:r>
-      <w:r>
-        <w:rPr>
-          <w:b w:val="0"/>
-          <w:lang w:val="pt-PT"/>
-        </w:rPr>
-        <w:t xml:space="preserve"> ― &lt;descrição da tabela&gt;</w:t>
+        </w:rPr>
+        <w:drawing>
+          <wp:anchor distT="0" distB="0" distL="114300" distR="114300" simplePos="0" relativeHeight="251659264" behindDoc="0" locked="0" layoutInCell="1" allowOverlap="1" wp14:anchorId="42FFBC69" wp14:editId="673ACDCD">
+            <wp:simplePos x="0" y="0"/>
+            <wp:positionH relativeFrom="margin">
+              <wp:align>center</wp:align>
+            </wp:positionH>
+            <wp:positionV relativeFrom="margin">
+              <wp:posOffset>3240157</wp:posOffset>
+            </wp:positionV>
+            <wp:extent cx="3808730" cy="2854325"/>
+            <wp:effectExtent l="0" t="0" r="1270" b="3175"/>
+            <wp:wrapSquare wrapText="bothSides"/>
+            <wp:docPr id="1327158632" name="Imagem 1" descr="Uma imagem com captura de ecrã, Objeto astronómico, natureza, astronomia&#10;&#10;Descrição gerada automaticamente"/>
+            <wp:cNvGraphicFramePr>
+              <a:graphicFrameLocks xmlns:a="http://schemas.openxmlformats.org/drawingml/2006/main" noChangeAspect="1"/>
+            </wp:cNvGraphicFramePr>
+            <a:graphic xmlns:a="http://schemas.openxmlformats.org/drawingml/2006/main">
+              <a:graphicData uri="http://schemas.openxmlformats.org/drawingml/2006/picture">
+                <pic:pic xmlns:pic="http://schemas.openxmlformats.org/drawingml/2006/picture">
+                  <pic:nvPicPr>
+                    <pic:cNvPr id="1327158632" name="Imagem 1" descr="Uma imagem com captura de ecrã, Objeto astronómico, natureza, astronomia&#10;&#10;Descrição gerada automaticamente"/>
+                    <pic:cNvPicPr>
+                      <a:picLocks noChangeAspect="1" noChangeArrowheads="1"/>
+                    </pic:cNvPicPr>
+                  </pic:nvPicPr>
+                  <pic:blipFill>
+                    <a:blip r:embed="rId15">
+                      <a:extLst>
+                        <a:ext uri="{28A0092B-C50C-407E-A947-70E740481C1C}">
+                          <a14:useLocalDpi xmlns:a14="http://schemas.microsoft.com/office/drawing/2010/main" val="0"/>
+                        </a:ext>
+                      </a:extLst>
+                    </a:blip>
+                    <a:srcRect/>
+                    <a:stretch>
+                      <a:fillRect/>
+                    </a:stretch>
+                  </pic:blipFill>
+                  <pic:spPr bwMode="auto">
+                    <a:xfrm>
+                      <a:off x="0" y="0"/>
+                      <a:ext cx="3808730" cy="2854325"/>
+                    </a:xfrm>
+                    <a:prstGeom prst="rect">
+                      <a:avLst/>
+                    </a:prstGeom>
+                    <a:noFill/>
+                    <a:ln>
+                      <a:noFill/>
+                    </a:ln>
+                  </pic:spPr>
+                </pic:pic>
+              </a:graphicData>
+            </a:graphic>
+          </wp:anchor>
+        </w:drawing>
+      </w:r>
+    </w:p>
+    <w:p/>
+    <w:p/>
+    <w:p/>
+    <w:p/>
+    <w:p/>
+    <w:p/>
+    <w:p/>
+    <w:p/>
+    <w:p/>
+    <w:p>
+      <w:pPr>
+        <w:pStyle w:val="Ttulo2"/>
+        <w:rPr>
+          <w:color w:val="365F91" w:themeColor="accent1" w:themeShade="BF"/>
+          <w:sz w:val="28"/>
+          <w:szCs w:val="28"/>
+        </w:rPr>
+      </w:pPr>
+      <w:bookmarkStart w:id="2" w:name="_Toc181109612"/>
+      <w:r>
+        <w:rPr>
+          <w:color w:val="365F91" w:themeColor="accent1" w:themeShade="BF"/>
+          <w:sz w:val="28"/>
+          <w:szCs w:val="28"/>
+        </w:rPr>
+        <w:t>Algoritmo de Segmentação</w:t>
       </w:r>
       <w:bookmarkEnd w:id="2"/>
     </w:p>
-    <w:tbl>
-      <w:tblPr>
-        <w:tblStyle w:val="TabelacomGrelha"/>
-        <w:tblW w:w="0" w:type="auto"/>
-        <w:tblBorders>
-          <w:top w:val="none" w:sz="0" w:space="0" w:color="auto"/>
-          <w:left w:val="none" w:sz="0" w:space="0" w:color="auto"/>
-          <w:bottom w:val="single" w:sz="8" w:space="0" w:color="auto"/>
-          <w:right w:val="none" w:sz="0" w:space="0" w:color="auto"/>
-          <w:insideH w:val="single" w:sz="4" w:space="0" w:color="808080"/>
-          <w:insideV w:val="dotted" w:sz="4" w:space="0" w:color="auto"/>
-        </w:tblBorders>
-        <w:tblLook w:val="01E0" w:firstRow="1" w:lastRow="1" w:firstColumn="1" w:lastColumn="1" w:noHBand="0" w:noVBand="0"/>
-      </w:tblPr>
-      <w:tblGrid>
-        <w:gridCol w:w="2478"/>
-        <w:gridCol w:w="1591"/>
-        <w:gridCol w:w="1592"/>
-        <w:gridCol w:w="1592"/>
-        <w:gridCol w:w="1592"/>
-      </w:tblGrid>
-      <w:tr>
-        <w:tc>
-          <w:tcPr>
-            <w:tcW w:w="2518" w:type="dxa"/>
-            <w:tcBorders>
-              <w:top w:val="single" w:sz="8" w:space="0" w:color="auto"/>
-              <w:bottom w:val="single" w:sz="8" w:space="0" w:color="auto"/>
-              <w:right w:val="dotted" w:sz="4" w:space="0" w:color="auto"/>
-            </w:tcBorders>
-            <w:shd w:val="clear" w:color="auto" w:fill="B8CCE4" w:themeFill="accent1" w:themeFillTint="66"/>
-          </w:tcPr>
-          <w:p>
-            <w:pPr>
-              <w:spacing w:before="60" w:after="60" w:line="288" w:lineRule="auto"/>
-              <w:rPr>
-                <w:rFonts w:ascii="Arial" w:hAnsi="Arial" w:cs="Arial"/>
-                <w:sz w:val="20"/>
-                <w:szCs w:val="20"/>
-                <w:lang w:val="pt-PT"/>
-              </w:rPr>
-            </w:pPr>
-          </w:p>
-        </w:tc>
-        <w:tc>
-          <w:tcPr>
-            <w:tcW w:w="1616" w:type="dxa"/>
-            <w:tcBorders>
-              <w:top w:val="single" w:sz="8" w:space="0" w:color="auto"/>
-              <w:left w:val="dotted" w:sz="4" w:space="0" w:color="auto"/>
-              <w:bottom w:val="single" w:sz="8" w:space="0" w:color="auto"/>
-              <w:right w:val="dotted" w:sz="4" w:space="0" w:color="auto"/>
-            </w:tcBorders>
-            <w:shd w:val="clear" w:color="auto" w:fill="B8CCE4" w:themeFill="accent1" w:themeFillTint="66"/>
-          </w:tcPr>
-          <w:p>
-            <w:pPr>
-              <w:spacing w:before="60" w:after="60" w:line="288" w:lineRule="auto"/>
-              <w:rPr>
-                <w:rFonts w:ascii="Arial" w:hAnsi="Arial" w:cs="Arial"/>
-                <w:sz w:val="20"/>
-                <w:szCs w:val="20"/>
-                <w:lang w:val="pt-PT"/>
-              </w:rPr>
-            </w:pPr>
-          </w:p>
-        </w:tc>
-        <w:tc>
-          <w:tcPr>
-            <w:tcW w:w="1617" w:type="dxa"/>
-            <w:tcBorders>
-              <w:top w:val="single" w:sz="8" w:space="0" w:color="auto"/>
-              <w:left w:val="dotted" w:sz="4" w:space="0" w:color="auto"/>
-              <w:bottom w:val="single" w:sz="8" w:space="0" w:color="auto"/>
-              <w:right w:val="dotted" w:sz="4" w:space="0" w:color="auto"/>
-            </w:tcBorders>
-            <w:shd w:val="clear" w:color="auto" w:fill="B8CCE4" w:themeFill="accent1" w:themeFillTint="66"/>
-          </w:tcPr>
-          <w:p>
-            <w:pPr>
-              <w:spacing w:before="60" w:after="60" w:line="288" w:lineRule="auto"/>
-              <w:rPr>
-                <w:rFonts w:ascii="Arial" w:hAnsi="Arial" w:cs="Arial"/>
-                <w:sz w:val="20"/>
-                <w:szCs w:val="20"/>
-                <w:lang w:val="pt-PT"/>
-              </w:rPr>
-            </w:pPr>
-          </w:p>
-        </w:tc>
-        <w:tc>
-          <w:tcPr>
-            <w:tcW w:w="1617" w:type="dxa"/>
-            <w:tcBorders>
-              <w:top w:val="single" w:sz="8" w:space="0" w:color="auto"/>
-              <w:left w:val="dotted" w:sz="4" w:space="0" w:color="auto"/>
-              <w:bottom w:val="single" w:sz="8" w:space="0" w:color="auto"/>
-              <w:right w:val="dotted" w:sz="4" w:space="0" w:color="auto"/>
-            </w:tcBorders>
-            <w:shd w:val="clear" w:color="auto" w:fill="B8CCE4" w:themeFill="accent1" w:themeFillTint="66"/>
-          </w:tcPr>
-          <w:p>
-            <w:pPr>
-              <w:spacing w:before="60" w:after="60" w:line="288" w:lineRule="auto"/>
-              <w:rPr>
-                <w:rFonts w:ascii="Arial" w:hAnsi="Arial" w:cs="Arial"/>
-                <w:sz w:val="20"/>
-                <w:szCs w:val="20"/>
-                <w:lang w:val="pt-PT"/>
-              </w:rPr>
-            </w:pPr>
-          </w:p>
-        </w:tc>
-        <w:tc>
-          <w:tcPr>
-            <w:tcW w:w="1617" w:type="dxa"/>
-            <w:tcBorders>
-              <w:top w:val="single" w:sz="8" w:space="0" w:color="auto"/>
-              <w:left w:val="dotted" w:sz="4" w:space="0" w:color="auto"/>
-              <w:bottom w:val="single" w:sz="8" w:space="0" w:color="auto"/>
-            </w:tcBorders>
-            <w:shd w:val="clear" w:color="auto" w:fill="B8CCE4" w:themeFill="accent1" w:themeFillTint="66"/>
-          </w:tcPr>
-          <w:p>
-            <w:pPr>
-              <w:spacing w:before="60" w:after="60" w:line="288" w:lineRule="auto"/>
-              <w:rPr>
-                <w:rFonts w:ascii="Arial" w:hAnsi="Arial" w:cs="Arial"/>
-                <w:sz w:val="20"/>
-                <w:szCs w:val="20"/>
-                <w:lang w:val="pt-PT"/>
-              </w:rPr>
-            </w:pPr>
-          </w:p>
-        </w:tc>
-      </w:tr>
-      <w:tr>
-        <w:tc>
-          <w:tcPr>
-            <w:tcW w:w="2518" w:type="dxa"/>
-            <w:tcBorders>
-              <w:top w:val="single" w:sz="8" w:space="0" w:color="auto"/>
-              <w:bottom w:val="single" w:sz="4" w:space="0" w:color="auto"/>
-              <w:right w:val="dotted" w:sz="4" w:space="0" w:color="auto"/>
-            </w:tcBorders>
-          </w:tcPr>
-          <w:p>
-            <w:pPr>
-              <w:spacing w:before="60" w:after="60" w:line="288" w:lineRule="auto"/>
-              <w:rPr>
-                <w:rFonts w:ascii="Arial" w:hAnsi="Arial" w:cs="Arial"/>
-                <w:sz w:val="20"/>
-                <w:szCs w:val="20"/>
-                <w:lang w:val="pt-PT"/>
-              </w:rPr>
-            </w:pPr>
-          </w:p>
-        </w:tc>
-        <w:tc>
-          <w:tcPr>
-            <w:tcW w:w="1616" w:type="dxa"/>
-            <w:tcBorders>
-              <w:top w:val="single" w:sz="8" w:space="0" w:color="auto"/>
-              <w:left w:val="dotted" w:sz="4" w:space="0" w:color="auto"/>
-              <w:bottom w:val="single" w:sz="4" w:space="0" w:color="auto"/>
-              <w:right w:val="dotted" w:sz="4" w:space="0" w:color="auto"/>
-            </w:tcBorders>
-          </w:tcPr>
-          <w:p>
-            <w:pPr>
-              <w:spacing w:before="60" w:after="60" w:line="288" w:lineRule="auto"/>
-              <w:rPr>
-                <w:rFonts w:ascii="Arial" w:hAnsi="Arial" w:cs="Arial"/>
-                <w:sz w:val="20"/>
-                <w:szCs w:val="20"/>
-                <w:lang w:val="pt-PT"/>
-              </w:rPr>
-            </w:pPr>
-          </w:p>
-        </w:tc>
-        <w:tc>
-          <w:tcPr>
-            <w:tcW w:w="1617" w:type="dxa"/>
-            <w:tcBorders>
-              <w:top w:val="single" w:sz="8" w:space="0" w:color="auto"/>
-              <w:left w:val="dotted" w:sz="4" w:space="0" w:color="auto"/>
-              <w:bottom w:val="single" w:sz="4" w:space="0" w:color="auto"/>
-              <w:right w:val="dotted" w:sz="4" w:space="0" w:color="auto"/>
-            </w:tcBorders>
-          </w:tcPr>
-          <w:p>
-            <w:pPr>
-              <w:spacing w:before="60" w:after="60" w:line="288" w:lineRule="auto"/>
-              <w:rPr>
-                <w:rFonts w:ascii="Arial" w:hAnsi="Arial" w:cs="Arial"/>
-                <w:sz w:val="20"/>
-                <w:szCs w:val="20"/>
-                <w:lang w:val="pt-PT"/>
-              </w:rPr>
-            </w:pPr>
-          </w:p>
-        </w:tc>
-        <w:tc>
-          <w:tcPr>
-            <w:tcW w:w="1617" w:type="dxa"/>
-            <w:tcBorders>
-              <w:top w:val="single" w:sz="8" w:space="0" w:color="auto"/>
-              <w:left w:val="dotted" w:sz="4" w:space="0" w:color="auto"/>
-              <w:bottom w:val="single" w:sz="4" w:space="0" w:color="auto"/>
-              <w:right w:val="dotted" w:sz="4" w:space="0" w:color="auto"/>
-            </w:tcBorders>
-          </w:tcPr>
-          <w:p>
-            <w:pPr>
-              <w:spacing w:before="60" w:after="60" w:line="288" w:lineRule="auto"/>
-              <w:rPr>
-                <w:rFonts w:ascii="Arial" w:hAnsi="Arial" w:cs="Arial"/>
-                <w:sz w:val="20"/>
-                <w:szCs w:val="20"/>
-                <w:lang w:val="pt-PT"/>
-              </w:rPr>
-            </w:pPr>
-          </w:p>
-        </w:tc>
-        <w:tc>
-          <w:tcPr>
-            <w:tcW w:w="1617" w:type="dxa"/>
-            <w:tcBorders>
-              <w:top w:val="single" w:sz="8" w:space="0" w:color="auto"/>
-              <w:left w:val="dotted" w:sz="4" w:space="0" w:color="auto"/>
-              <w:bottom w:val="single" w:sz="4" w:space="0" w:color="auto"/>
-            </w:tcBorders>
-          </w:tcPr>
-          <w:p>
-            <w:pPr>
-              <w:spacing w:before="60" w:after="60" w:line="288" w:lineRule="auto"/>
-              <w:rPr>
-                <w:rFonts w:ascii="Arial" w:hAnsi="Arial" w:cs="Arial"/>
-                <w:sz w:val="20"/>
-                <w:szCs w:val="20"/>
-                <w:lang w:val="pt-PT"/>
-              </w:rPr>
-            </w:pPr>
-          </w:p>
-        </w:tc>
-      </w:tr>
-      <w:tr>
-        <w:tc>
-          <w:tcPr>
-            <w:tcW w:w="2518" w:type="dxa"/>
-            <w:tcBorders>
-              <w:top w:val="single" w:sz="4" w:space="0" w:color="auto"/>
-              <w:bottom w:val="single" w:sz="4" w:space="0" w:color="auto"/>
-              <w:right w:val="dotted" w:sz="4" w:space="0" w:color="auto"/>
-            </w:tcBorders>
-          </w:tcPr>
-          <w:p>
-            <w:pPr>
-              <w:spacing w:before="60" w:after="60" w:line="288" w:lineRule="auto"/>
-              <w:rPr>
-                <w:rFonts w:ascii="Arial" w:hAnsi="Arial" w:cs="Arial"/>
-                <w:sz w:val="20"/>
-                <w:szCs w:val="20"/>
-                <w:lang w:val="pt-PT"/>
-              </w:rPr>
-            </w:pPr>
-          </w:p>
-        </w:tc>
-        <w:tc>
-          <w:tcPr>
-            <w:tcW w:w="1616" w:type="dxa"/>
-            <w:tcBorders>
-              <w:top w:val="single" w:sz="4" w:space="0" w:color="auto"/>
-              <w:left w:val="dotted" w:sz="4" w:space="0" w:color="auto"/>
-              <w:bottom w:val="single" w:sz="4" w:space="0" w:color="auto"/>
-              <w:right w:val="dotted" w:sz="4" w:space="0" w:color="auto"/>
-            </w:tcBorders>
-          </w:tcPr>
-          <w:p>
-            <w:pPr>
-              <w:spacing w:before="60" w:after="60" w:line="288" w:lineRule="auto"/>
-              <w:rPr>
-                <w:rFonts w:ascii="Arial" w:hAnsi="Arial" w:cs="Arial"/>
-                <w:sz w:val="20"/>
-                <w:szCs w:val="20"/>
-                <w:lang w:val="pt-PT"/>
-              </w:rPr>
-            </w:pPr>
-          </w:p>
-        </w:tc>
-        <w:tc>
-          <w:tcPr>
-            <w:tcW w:w="1617" w:type="dxa"/>
-            <w:tcBorders>
-              <w:top w:val="single" w:sz="4" w:space="0" w:color="auto"/>
-              <w:left w:val="dotted" w:sz="4" w:space="0" w:color="auto"/>
-              <w:bottom w:val="single" w:sz="4" w:space="0" w:color="auto"/>
-              <w:right w:val="dotted" w:sz="4" w:space="0" w:color="auto"/>
-            </w:tcBorders>
-          </w:tcPr>
-          <w:p>
-            <w:pPr>
-              <w:spacing w:before="60" w:after="60" w:line="288" w:lineRule="auto"/>
-              <w:rPr>
-                <w:rFonts w:ascii="Arial" w:hAnsi="Arial" w:cs="Arial"/>
-                <w:sz w:val="20"/>
-                <w:szCs w:val="20"/>
-                <w:lang w:val="pt-PT"/>
-              </w:rPr>
-            </w:pPr>
-          </w:p>
-        </w:tc>
-        <w:tc>
-          <w:tcPr>
-            <w:tcW w:w="1617" w:type="dxa"/>
-            <w:tcBorders>
-              <w:top w:val="single" w:sz="4" w:space="0" w:color="auto"/>
-              <w:left w:val="dotted" w:sz="4" w:space="0" w:color="auto"/>
-              <w:bottom w:val="single" w:sz="4" w:space="0" w:color="auto"/>
-              <w:right w:val="dotted" w:sz="4" w:space="0" w:color="auto"/>
-            </w:tcBorders>
-          </w:tcPr>
-          <w:p>
-            <w:pPr>
-              <w:spacing w:before="60" w:after="60" w:line="288" w:lineRule="auto"/>
-              <w:rPr>
-                <w:rFonts w:ascii="Arial" w:hAnsi="Arial" w:cs="Arial"/>
-                <w:sz w:val="20"/>
-                <w:szCs w:val="20"/>
-                <w:lang w:val="pt-PT"/>
-              </w:rPr>
-            </w:pPr>
-          </w:p>
-        </w:tc>
-        <w:tc>
-          <w:tcPr>
-            <w:tcW w:w="1617" w:type="dxa"/>
-            <w:tcBorders>
-              <w:top w:val="single" w:sz="4" w:space="0" w:color="auto"/>
-              <w:left w:val="dotted" w:sz="4" w:space="0" w:color="auto"/>
-              <w:bottom w:val="single" w:sz="4" w:space="0" w:color="auto"/>
-            </w:tcBorders>
-          </w:tcPr>
-          <w:p>
-            <w:pPr>
-              <w:spacing w:before="60" w:after="60" w:line="288" w:lineRule="auto"/>
-              <w:rPr>
-                <w:rFonts w:ascii="Arial" w:hAnsi="Arial" w:cs="Arial"/>
-                <w:sz w:val="20"/>
-                <w:szCs w:val="20"/>
-                <w:lang w:val="pt-PT"/>
-              </w:rPr>
-            </w:pPr>
-          </w:p>
-        </w:tc>
-      </w:tr>
-      <w:tr>
-        <w:tc>
-          <w:tcPr>
-            <w:tcW w:w="2518" w:type="dxa"/>
-            <w:tcBorders>
-              <w:top w:val="single" w:sz="4" w:space="0" w:color="auto"/>
-              <w:bottom w:val="single" w:sz="4" w:space="0" w:color="auto"/>
-              <w:right w:val="dotted" w:sz="4" w:space="0" w:color="auto"/>
-            </w:tcBorders>
-          </w:tcPr>
-          <w:p>
-            <w:pPr>
-              <w:spacing w:before="60" w:after="60" w:line="288" w:lineRule="auto"/>
-              <w:rPr>
-                <w:rFonts w:ascii="Arial" w:hAnsi="Arial" w:cs="Arial"/>
-                <w:sz w:val="20"/>
-                <w:szCs w:val="20"/>
-                <w:lang w:val="pt-PT"/>
-              </w:rPr>
-            </w:pPr>
-          </w:p>
-        </w:tc>
-        <w:tc>
-          <w:tcPr>
-            <w:tcW w:w="1616" w:type="dxa"/>
-            <w:tcBorders>
-              <w:top w:val="single" w:sz="4" w:space="0" w:color="auto"/>
-              <w:left w:val="dotted" w:sz="4" w:space="0" w:color="auto"/>
-              <w:bottom w:val="single" w:sz="4" w:space="0" w:color="auto"/>
-              <w:right w:val="dotted" w:sz="4" w:space="0" w:color="auto"/>
-            </w:tcBorders>
-          </w:tcPr>
-          <w:p>
-            <w:pPr>
-              <w:spacing w:before="60" w:after="60" w:line="288" w:lineRule="auto"/>
-              <w:rPr>
-                <w:rFonts w:ascii="Arial" w:hAnsi="Arial" w:cs="Arial"/>
-                <w:sz w:val="20"/>
-                <w:szCs w:val="20"/>
-                <w:lang w:val="pt-PT"/>
-              </w:rPr>
-            </w:pPr>
-          </w:p>
-        </w:tc>
-        <w:tc>
-          <w:tcPr>
-            <w:tcW w:w="1617" w:type="dxa"/>
-            <w:tcBorders>
-              <w:top w:val="single" w:sz="4" w:space="0" w:color="auto"/>
-              <w:left w:val="dotted" w:sz="4" w:space="0" w:color="auto"/>
-              <w:bottom w:val="single" w:sz="4" w:space="0" w:color="auto"/>
-              <w:right w:val="dotted" w:sz="4" w:space="0" w:color="auto"/>
-            </w:tcBorders>
-          </w:tcPr>
-          <w:p>
-            <w:pPr>
-              <w:spacing w:before="60" w:after="60" w:line="288" w:lineRule="auto"/>
-              <w:rPr>
-                <w:rFonts w:ascii="Arial" w:hAnsi="Arial" w:cs="Arial"/>
-                <w:sz w:val="20"/>
-                <w:szCs w:val="20"/>
-                <w:lang w:val="pt-PT"/>
-              </w:rPr>
-            </w:pPr>
-          </w:p>
-        </w:tc>
-        <w:tc>
-          <w:tcPr>
-            <w:tcW w:w="1617" w:type="dxa"/>
-            <w:tcBorders>
-              <w:top w:val="single" w:sz="4" w:space="0" w:color="auto"/>
-              <w:left w:val="dotted" w:sz="4" w:space="0" w:color="auto"/>
-              <w:bottom w:val="single" w:sz="4" w:space="0" w:color="auto"/>
-              <w:right w:val="dotted" w:sz="4" w:space="0" w:color="auto"/>
-            </w:tcBorders>
-          </w:tcPr>
-          <w:p>
-            <w:pPr>
-              <w:spacing w:before="60" w:after="60" w:line="288" w:lineRule="auto"/>
-              <w:rPr>
-                <w:rFonts w:ascii="Arial" w:hAnsi="Arial" w:cs="Arial"/>
-                <w:sz w:val="20"/>
-                <w:szCs w:val="20"/>
-                <w:lang w:val="pt-PT"/>
-              </w:rPr>
-            </w:pPr>
-          </w:p>
-        </w:tc>
-        <w:tc>
-          <w:tcPr>
-            <w:tcW w:w="1617" w:type="dxa"/>
-            <w:tcBorders>
-              <w:top w:val="single" w:sz="4" w:space="0" w:color="auto"/>
-              <w:left w:val="dotted" w:sz="4" w:space="0" w:color="auto"/>
-              <w:bottom w:val="single" w:sz="4" w:space="0" w:color="auto"/>
-            </w:tcBorders>
-          </w:tcPr>
-          <w:p>
-            <w:pPr>
-              <w:spacing w:before="60" w:after="60" w:line="288" w:lineRule="auto"/>
-              <w:rPr>
-                <w:rFonts w:ascii="Arial" w:hAnsi="Arial" w:cs="Arial"/>
-                <w:sz w:val="20"/>
-                <w:szCs w:val="20"/>
-                <w:lang w:val="pt-PT"/>
-              </w:rPr>
-            </w:pPr>
-          </w:p>
-        </w:tc>
-      </w:tr>
-      <w:tr>
-        <w:tc>
-          <w:tcPr>
-            <w:tcW w:w="2518" w:type="dxa"/>
-            <w:tcBorders>
-              <w:top w:val="single" w:sz="4" w:space="0" w:color="auto"/>
-              <w:bottom w:val="single" w:sz="4" w:space="0" w:color="auto"/>
-              <w:right w:val="dotted" w:sz="4" w:space="0" w:color="auto"/>
-            </w:tcBorders>
-          </w:tcPr>
-          <w:p>
-            <w:pPr>
-              <w:spacing w:before="60" w:after="60" w:line="288" w:lineRule="auto"/>
-              <w:rPr>
-                <w:rFonts w:ascii="Arial" w:hAnsi="Arial" w:cs="Arial"/>
-                <w:sz w:val="20"/>
-                <w:szCs w:val="20"/>
-                <w:lang w:val="pt-PT"/>
-              </w:rPr>
-            </w:pPr>
-          </w:p>
-        </w:tc>
-        <w:tc>
-          <w:tcPr>
-            <w:tcW w:w="1616" w:type="dxa"/>
-            <w:tcBorders>
-              <w:top w:val="single" w:sz="4" w:space="0" w:color="auto"/>
-              <w:left w:val="dotted" w:sz="4" w:space="0" w:color="auto"/>
-              <w:bottom w:val="single" w:sz="4" w:space="0" w:color="auto"/>
-              <w:right w:val="dotted" w:sz="4" w:space="0" w:color="auto"/>
-            </w:tcBorders>
-          </w:tcPr>
-          <w:p>
-            <w:pPr>
-              <w:spacing w:before="60" w:after="60" w:line="288" w:lineRule="auto"/>
-              <w:rPr>
-                <w:rFonts w:ascii="Arial" w:hAnsi="Arial" w:cs="Arial"/>
-                <w:sz w:val="20"/>
-                <w:szCs w:val="20"/>
-                <w:lang w:val="pt-PT"/>
-              </w:rPr>
-            </w:pPr>
-          </w:p>
-        </w:tc>
-        <w:tc>
-          <w:tcPr>
-            <w:tcW w:w="1617" w:type="dxa"/>
-            <w:tcBorders>
-              <w:top w:val="single" w:sz="4" w:space="0" w:color="auto"/>
-              <w:left w:val="dotted" w:sz="4" w:space="0" w:color="auto"/>
-              <w:bottom w:val="single" w:sz="4" w:space="0" w:color="auto"/>
-              <w:right w:val="dotted" w:sz="4" w:space="0" w:color="auto"/>
-            </w:tcBorders>
-          </w:tcPr>
-          <w:p>
-            <w:pPr>
-              <w:spacing w:before="60" w:after="60" w:line="288" w:lineRule="auto"/>
-              <w:rPr>
-                <w:rFonts w:ascii="Arial" w:hAnsi="Arial" w:cs="Arial"/>
-                <w:sz w:val="20"/>
-                <w:szCs w:val="20"/>
-                <w:lang w:val="pt-PT"/>
-              </w:rPr>
-            </w:pPr>
-          </w:p>
-        </w:tc>
-        <w:tc>
-          <w:tcPr>
-            <w:tcW w:w="1617" w:type="dxa"/>
-            <w:tcBorders>
-              <w:top w:val="single" w:sz="4" w:space="0" w:color="auto"/>
-              <w:left w:val="dotted" w:sz="4" w:space="0" w:color="auto"/>
-              <w:bottom w:val="single" w:sz="4" w:space="0" w:color="auto"/>
-              <w:right w:val="dotted" w:sz="4" w:space="0" w:color="auto"/>
-            </w:tcBorders>
-          </w:tcPr>
-          <w:p>
-            <w:pPr>
-              <w:spacing w:before="60" w:after="60" w:line="288" w:lineRule="auto"/>
-              <w:rPr>
-                <w:rFonts w:ascii="Arial" w:hAnsi="Arial" w:cs="Arial"/>
-                <w:sz w:val="20"/>
-                <w:szCs w:val="20"/>
-                <w:lang w:val="pt-PT"/>
-              </w:rPr>
-            </w:pPr>
-          </w:p>
-        </w:tc>
-        <w:tc>
-          <w:tcPr>
-            <w:tcW w:w="1617" w:type="dxa"/>
-            <w:tcBorders>
-              <w:top w:val="single" w:sz="4" w:space="0" w:color="auto"/>
-              <w:left w:val="dotted" w:sz="4" w:space="0" w:color="auto"/>
-              <w:bottom w:val="single" w:sz="4" w:space="0" w:color="auto"/>
-            </w:tcBorders>
-          </w:tcPr>
-          <w:p>
-            <w:pPr>
-              <w:spacing w:before="60" w:after="60" w:line="288" w:lineRule="auto"/>
-              <w:rPr>
-                <w:rFonts w:ascii="Arial" w:hAnsi="Arial" w:cs="Arial"/>
-                <w:sz w:val="20"/>
-                <w:szCs w:val="20"/>
-                <w:lang w:val="pt-PT"/>
-              </w:rPr>
-            </w:pPr>
-          </w:p>
-        </w:tc>
-      </w:tr>
-    </w:tbl>
-    <w:p>
-      <w:pPr>
-        <w:rPr>
-          <w:lang w:val="pt-PT"/>
-        </w:rPr>
-      </w:pPr>
-    </w:p>
-    <w:p>
-      <w:pPr>
-        <w:rPr>
-          <w:lang w:val="pt-PT"/>
-        </w:rPr>
-      </w:pPr>
-      <w:r>
-        <w:rPr>
-          <w:lang w:val="pt-PT"/>
-        </w:rPr>
-        <w:t xml:space="preserve">As tabelas devem ser formatadas com o texto do tipo </w:t>
-      </w:r>
-      <w:proofErr w:type="spellStart"/>
-      <w:r>
-        <w:rPr>
-          <w:lang w:val="pt-PT"/>
-        </w:rPr>
-        <w:t>arial</w:t>
-      </w:r>
-      <w:proofErr w:type="spellEnd"/>
-      <w:r>
-        <w:rPr>
-          <w:lang w:val="pt-PT"/>
-        </w:rPr>
-        <w:t>, tamanho 9 ou 10.</w:t>
-      </w:r>
-    </w:p>
-    <w:p>
-      <w:pPr>
-        <w:pStyle w:val="Ttulo3"/>
-        <w:rPr>
-          <w:lang w:val="pt-PT"/>
-        </w:rPr>
-      </w:pPr>
-      <w:bookmarkStart w:id="3" w:name="_Toc506913789"/>
-      <w:r>
-        <w:rPr>
-          <w:lang w:val="pt-PT"/>
-        </w:rPr>
-        <w:t>&lt;Nome da secção 1.1.1&gt;</w:t>
+    <w:p/>
+    <w:p/>
+    <w:p/>
+    <w:p/>
+    <w:p/>
+    <w:p>
+      <w:pPr>
+        <w:pStyle w:val="Ttulo2"/>
+        <w:rPr>
+          <w:color w:val="365F91" w:themeColor="accent1" w:themeShade="BF"/>
+          <w:sz w:val="28"/>
+          <w:szCs w:val="28"/>
+        </w:rPr>
+      </w:pPr>
+      <w:bookmarkStart w:id="3" w:name="_Toc181109614"/>
+      <w:r>
+        <w:rPr>
+          <w:color w:val="365F91" w:themeColor="accent1" w:themeShade="BF"/>
+          <w:sz w:val="28"/>
+          <w:szCs w:val="28"/>
+        </w:rPr>
+        <w:lastRenderedPageBreak/>
+        <w:t>Desenvolvimento do Projeto</w:t>
       </w:r>
       <w:bookmarkEnd w:id="3"/>
     </w:p>
-    <w:tbl>
-      <w:tblPr>
-        <w:tblStyle w:val="TabelacomGrelha"/>
-        <w:tblW w:w="0" w:type="auto"/>
-        <w:tblInd w:w="108" w:type="dxa"/>
-        <w:tblBorders>
-          <w:top w:val="none" w:sz="0" w:space="0" w:color="auto"/>
-          <w:left w:val="none" w:sz="0" w:space="0" w:color="auto"/>
-          <w:bottom w:val="none" w:sz="0" w:space="0" w:color="auto"/>
-          <w:right w:val="none" w:sz="0" w:space="0" w:color="auto"/>
-          <w:insideH w:val="none" w:sz="0" w:space="0" w:color="auto"/>
-          <w:insideV w:val="none" w:sz="0" w:space="0" w:color="auto"/>
-        </w:tblBorders>
-        <w:tblLook w:val="01E0" w:firstRow="1" w:lastRow="1" w:firstColumn="1" w:lastColumn="1" w:noHBand="0" w:noVBand="0"/>
-      </w:tblPr>
-      <w:tblGrid>
-        <w:gridCol w:w="8737"/>
-      </w:tblGrid>
-      <w:tr>
-        <w:tc>
-          <w:tcPr>
-            <w:tcW w:w="8877" w:type="dxa"/>
-          </w:tcPr>
-          <w:p>
-            <w:pPr>
-              <w:jc w:val="center"/>
-              <w:rPr>
-                <w:lang w:val="pt-PT"/>
-              </w:rPr>
-            </w:pPr>
-            <w:r>
-              <w:rPr>
-                <w:noProof/>
-                <w:lang w:val="pt-PT" w:eastAsia="pt-PT" w:bidi="ar-SA"/>
-              </w:rPr>
-              <w:drawing>
-                <wp:inline distT="0" distB="0" distL="0" distR="0" wp14:anchorId="15DFEDC8" wp14:editId="4AB1C043">
-                  <wp:extent cx="2028825" cy="1971675"/>
-                  <wp:effectExtent l="19050" t="0" r="9525" b="0"/>
-                  <wp:docPr id="1" name="Imagem 1"/>
-                  <wp:cNvGraphicFramePr>
-                    <a:graphicFrameLocks xmlns:a="http://schemas.openxmlformats.org/drawingml/2006/main" noChangeAspect="1"/>
-                  </wp:cNvGraphicFramePr>
-                  <a:graphic xmlns:a="http://schemas.openxmlformats.org/drawingml/2006/main">
-                    <a:graphicData uri="http://schemas.openxmlformats.org/drawingml/2006/picture">
-                      <pic:pic xmlns:pic="http://schemas.openxmlformats.org/drawingml/2006/picture">
-                        <pic:nvPicPr>
-                          <pic:cNvPr id="0" name="Picture 1"/>
-                          <pic:cNvPicPr>
-                            <a:picLocks noChangeAspect="1" noChangeArrowheads="1"/>
-                          </pic:cNvPicPr>
-                        </pic:nvPicPr>
-                        <pic:blipFill>
-                          <a:blip r:embed="rId11" cstate="print"/>
-                          <a:srcRect/>
-                          <a:stretch>
-                            <a:fillRect/>
-                          </a:stretch>
-                        </pic:blipFill>
-                        <pic:spPr bwMode="auto">
-                          <a:xfrm>
-                            <a:off x="0" y="0"/>
-                            <a:ext cx="2028825" cy="1971675"/>
-                          </a:xfrm>
-                          <a:prstGeom prst="rect">
-                            <a:avLst/>
-                          </a:prstGeom>
-                          <a:noFill/>
-                          <a:ln w="9525">
-                            <a:noFill/>
-                            <a:miter lim="800000"/>
-                            <a:headEnd/>
-                            <a:tailEnd/>
-                          </a:ln>
-                        </pic:spPr>
-                      </pic:pic>
-                    </a:graphicData>
-                  </a:graphic>
-                </wp:inline>
-              </w:drawing>
-            </w:r>
-          </w:p>
-        </w:tc>
-      </w:tr>
-      <w:tr>
-        <w:tc>
-          <w:tcPr>
-            <w:tcW w:w="8877" w:type="dxa"/>
-          </w:tcPr>
-          <w:p>
-            <w:pPr>
-              <w:pStyle w:val="EstiloLegendaArialNoNegrito"/>
-              <w:rPr>
-                <w:b w:val="0"/>
-                <w:lang w:val="pt-PT"/>
-              </w:rPr>
-            </w:pPr>
-            <w:bookmarkStart w:id="4" w:name="_Toc41658884"/>
-            <w:r>
-              <w:rPr>
-                <w:b w:val="0"/>
-                <w:lang w:val="pt-PT"/>
-              </w:rPr>
-              <w:t xml:space="preserve">Figura </w:t>
-            </w:r>
-            <w:r>
-              <w:rPr>
-                <w:b w:val="0"/>
-                <w:lang w:val="pt-PT"/>
-              </w:rPr>
-              <w:fldChar w:fldCharType="begin"/>
-            </w:r>
-            <w:r>
-              <w:rPr>
-                <w:b w:val="0"/>
-                <w:lang w:val="pt-PT"/>
-              </w:rPr>
-              <w:instrText xml:space="preserve"> SEQ Figura \* ARABIC </w:instrText>
-            </w:r>
-            <w:r>
-              <w:rPr>
-                <w:b w:val="0"/>
-                <w:lang w:val="pt-PT"/>
-              </w:rPr>
-              <w:fldChar w:fldCharType="separate"/>
-            </w:r>
-            <w:r>
-              <w:rPr>
-                <w:b w:val="0"/>
-                <w:noProof/>
-                <w:lang w:val="pt-PT"/>
-              </w:rPr>
-              <w:t>1</w:t>
-            </w:r>
-            <w:r>
-              <w:rPr>
-                <w:b w:val="0"/>
-                <w:lang w:val="pt-PT"/>
-              </w:rPr>
-              <w:fldChar w:fldCharType="end"/>
-            </w:r>
-            <w:r>
-              <w:rPr>
-                <w:b w:val="0"/>
-                <w:lang w:val="pt-PT"/>
-              </w:rPr>
-              <w:t xml:space="preserve"> ― &lt;descrição da figura&gt;</w:t>
-            </w:r>
-            <w:bookmarkEnd w:id="4"/>
-          </w:p>
-        </w:tc>
-      </w:tr>
-    </w:tbl>
+    <w:p>
+      <w:r>
+        <w:rPr>
+          <w:b/>
+          <w:bCs/>
+        </w:rPr>
+        <w:t>1:</w:t>
+      </w:r>
+      <w:r>
+        <w:t xml:space="preserve"> Capturamos a imagem da câmara e convertemos de BGR para HSV (usando a função </w:t>
+      </w:r>
+      <w:r>
+        <w:rPr>
+          <w:i/>
+          <w:iCs/>
+        </w:rPr>
+        <w:t xml:space="preserve">cv2.COLOR_BGR2HSV </w:t>
+      </w:r>
+      <w:r>
+        <w:t xml:space="preserve">da biblioteca </w:t>
+      </w:r>
+      <w:r>
+        <w:rPr>
+          <w:i/>
+          <w:iCs/>
+        </w:rPr>
+        <w:t>OpenCV</w:t>
+      </w:r>
+      <w:r>
+        <w:t>) para posteriormente facilitar a segmentação.</w:t>
+      </w:r>
+    </w:p>
+    <w:p>
+      <w:r>
+        <w:rPr>
+          <w:b/>
+          <w:bCs/>
+        </w:rPr>
+        <w:t>2:</w:t>
+      </w:r>
+      <w:r>
+        <w:t xml:space="preserve"> Através das </w:t>
+      </w:r>
+      <w:r>
+        <w:rPr>
+          <w:i/>
+          <w:iCs/>
+        </w:rPr>
+        <w:t>TrackBars</w:t>
+      </w:r>
+      <w:r>
+        <w:t xml:space="preserve"> implementadas o código define as máscaras usando os valores máximos e mínimos dos parâmetros relativos às cores, no caso, como usamos HSV temos de definir para a Gama (</w:t>
+      </w:r>
+      <w:r>
+        <w:rPr>
+          <w:i/>
+          <w:iCs/>
+        </w:rPr>
+        <w:t>Hue</w:t>
+      </w:r>
+      <w:r>
+        <w:t>), para a Saturação (</w:t>
+      </w:r>
+      <w:r>
+        <w:rPr>
+          <w:i/>
+          <w:iCs/>
+        </w:rPr>
+        <w:t>Saturation</w:t>
+      </w:r>
+      <w:r>
+        <w:t>) e para a Luminosidade (</w:t>
+      </w:r>
+      <w:r>
+        <w:rPr>
+          <w:i/>
+          <w:iCs/>
+        </w:rPr>
+        <w:t>Value</w:t>
+      </w:r>
+      <w:r>
+        <w:t xml:space="preserve">). A implementação das </w:t>
+      </w:r>
+      <w:r>
+        <w:rPr>
+          <w:i/>
+          <w:iCs/>
+        </w:rPr>
+        <w:t>TrackBars</w:t>
+      </w:r>
+      <w:r>
+        <w:t xml:space="preserve"> traz muitas vantagens na captação das cores, nos auxiliando a especificar precisamente os parâmetros da cor que desejamos captar, pois com a mudança de ambiente alguns aspetos das cores podem ser visivelmente diferentes.</w:t>
+      </w:r>
+    </w:p>
+    <w:p>
+      <w:r>
+        <w:rPr>
+          <w:b/>
+          <w:bCs/>
+        </w:rPr>
+        <w:t>3:</w:t>
+      </w:r>
+      <w:r>
+        <w:t xml:space="preserve"> Com a imagem captada, usamos as máscaras para filtras apenas as cores que desejamos, neste projeto usamos as cores Verde e Azul pois são cores mais incomuns, dificultando assim que elementos do cenário interfiram.</w:t>
+      </w:r>
+    </w:p>
+    <w:p>
+      <w:r>
+        <w:t>4: (O código dá display ao resultado das filtragens com as máscaras)</w:t>
+      </w:r>
+    </w:p>
+    <w:p>
+      <w:r>
+        <w:rPr>
+          <w:b/>
+          <w:bCs/>
+        </w:rPr>
+        <w:t>5</w:t>
+      </w:r>
+      <w:r>
+        <w:rPr>
+          <w:b/>
+          <w:bCs/>
+        </w:rPr>
+        <w:t>:</w:t>
+      </w:r>
+      <w:r>
+        <w:t xml:space="preserve"> Usando as cores </w:t>
+      </w:r>
+      <w:r>
+        <w:t xml:space="preserve">já </w:t>
+      </w:r>
+      <w:r>
+        <w:t xml:space="preserve">filtradas determinamos </w:t>
+      </w:r>
+      <w:r>
+        <w:t xml:space="preserve">(como o código faz </w:t>
+      </w:r>
+      <w:r>
+        <w:t>o retângulo</w:t>
+      </w:r>
+      <w:r>
+        <w:t xml:space="preserve"> na cor)</w:t>
+      </w:r>
+    </w:p>
+    <w:p>
+      <w:pPr>
+        <w:rPr>
+          <w:sz w:val="24"/>
+          <w:szCs w:val="24"/>
+        </w:rPr>
+      </w:pPr>
+      <w:r>
+        <w:t>6</w:t>
+      </w:r>
+      <w:r>
+        <w:t xml:space="preserve">: (elimina os </w:t>
+      </w:r>
+      <w:r>
+        <w:t>ruídos</w:t>
+      </w:r>
+      <w:r>
+        <w:rPr>
+          <w:sz w:val="24"/>
+          <w:szCs w:val="24"/>
+        </w:rPr>
+        <w:t>)</w:t>
+      </w:r>
+    </w:p>
+    <w:p>
+      <w:r>
+        <w:t>7</w:t>
+      </w:r>
+      <w:r>
+        <w:t>: (determina o ponto no meio do retângulo)</w:t>
+      </w:r>
+    </w:p>
+    <w:p>
+      <w:r>
+        <w:t>8</w:t>
+      </w:r>
+      <w:r>
+        <w:t xml:space="preserve">: (faz uma escala com o </w:t>
+      </w:r>
+      <w:r>
+        <w:t>height</w:t>
+      </w:r>
+      <w:r>
+        <w:t xml:space="preserve"> da tela de jogo)</w:t>
+      </w:r>
+    </w:p>
+    <w:p>
+      <w:r>
+        <w:t>9</w:t>
+      </w:r>
+      <w:r>
+        <w:t>: (move os paddles)</w:t>
+      </w:r>
+    </w:p>
+    <w:p/>
+    <w:p/>
+    <w:p/>
     <w:p>
       <w:pPr>
         <w:pStyle w:val="Ttulo2"/>
         <w:rPr>
-          <w:lang w:val="pt-PT"/>
-        </w:rPr>
-      </w:pPr>
-      <w:bookmarkStart w:id="5" w:name="_Toc506913790"/>
-      <w:r>
-        <w:rPr>
-          <w:lang w:val="pt-PT"/>
-        </w:rPr>
-        <w:t>&lt;</w:t>
-      </w:r>
-      <w:r>
-        <w:rPr>
-          <w:lang w:val="pt-PT"/>
-        </w:rPr>
-        <w:t>Nome</w:t>
-      </w:r>
-      <w:r>
-        <w:rPr>
-          <w:lang w:val="pt-PT"/>
-        </w:rPr>
-        <w:t xml:space="preserve"> do </w:t>
-      </w:r>
-      <w:r>
-        <w:rPr>
-          <w:lang w:val="pt-PT"/>
-        </w:rPr>
-        <w:t>Subcapítulo</w:t>
-      </w:r>
-      <w:r>
-        <w:rPr>
-          <w:lang w:val="pt-PT"/>
-        </w:rPr>
-        <w:t xml:space="preserve"> 2&gt;</w:t>
-      </w:r>
-      <w:bookmarkEnd w:id="5"/>
-    </w:p>
-    <w:p>
-      <w:pPr>
-        <w:rPr>
-          <w:lang w:val="pt-PT"/>
-        </w:rPr>
-      </w:pPr>
-    </w:p>
-    <w:p>
-      <w:pPr>
-        <w:rPr>
-          <w:lang w:val="pt-PT"/>
-        </w:rPr>
+          <w:color w:val="365F91" w:themeColor="accent1" w:themeShade="BF"/>
+          <w:sz w:val="28"/>
+          <w:szCs w:val="28"/>
+        </w:rPr>
+      </w:pPr>
+      <w:bookmarkStart w:id="4" w:name="_Toc181109615"/>
+      <w:r>
+        <w:rPr>
+          <w:color w:val="365F91" w:themeColor="accent1" w:themeShade="BF"/>
+          <w:sz w:val="28"/>
+          <w:szCs w:val="28"/>
+        </w:rPr>
+        <w:t>Pro</w:t>
+      </w:r>
+      <w:bookmarkEnd w:id="4"/>
+      <w:r>
+        <w:rPr>
+          <w:color w:val="365F91" w:themeColor="accent1" w:themeShade="BF"/>
+          <w:sz w:val="28"/>
+          <w:szCs w:val="28"/>
+        </w:rPr>
+        <w:t>blemas Encontrados</w:t>
+      </w:r>
+    </w:p>
+    <w:p>
+      <w:r>
+        <w:t xml:space="preserve"> (aquilo que o prof explicou na aula sobre os limites da </w:t>
+      </w:r>
+      <w:r>
+        <w:t>height</w:t>
+      </w:r>
+      <w:r>
+        <w:t>)</w:t>
+      </w:r>
+    </w:p>
+    <w:p>
+      <w:r>
+        <w:t>(endender o código do jogo e implementar o movimento dos paddles, pelo facto de python ser uma linguagem nova e blablablaba)</w:t>
+      </w:r>
+    </w:p>
+    <w:p>
+      <w:r>
+        <w:t xml:space="preserve"> (seila …) </w:t>
+      </w:r>
+    </w:p>
+    <w:p>
+      <w:pPr>
         <w:sectPr>
-          <w:headerReference w:type="even" r:id="rId12"/>
-          <w:headerReference w:type="default" r:id="rId13"/>
-          <w:footerReference w:type="default" r:id="rId14"/>
+          <w:headerReference w:type="even" r:id="rId16"/>
+          <w:headerReference w:type="default" r:id="rId17"/>
+          <w:footerReference w:type="default" r:id="rId18"/>
           <w:pgSz w:w="11906" w:h="16838" w:code="9"/>
           <w:pgMar w:top="1701" w:right="1247" w:bottom="1134" w:left="1814" w:header="680" w:footer="680" w:gutter="0"/>
           <w:pgNumType w:start="1"/>
@@ -2350,165 +1600,85 @@
     <w:p>
       <w:pPr>
         <w:pStyle w:val="Ttulo1"/>
-        <w:rPr>
-          <w:lang w:val="pt-PT"/>
-        </w:rPr>
-      </w:pPr>
-      <w:bookmarkStart w:id="6" w:name="_Toc506913791"/>
-      <w:r>
-        <w:rPr>
-          <w:lang w:val="pt-PT"/>
-        </w:rPr>
+      </w:pPr>
+      <w:bookmarkStart w:id="5" w:name="_Toc181109616"/>
+      <w:r>
         <w:lastRenderedPageBreak/>
         <w:t>&lt;Nome do Capítulo II&gt;</w:t>
       </w:r>
-      <w:bookmarkEnd w:id="6"/>
-    </w:p>
-    <w:p>
-      <w:pPr>
-        <w:rPr>
-          <w:lang w:val="pt-PT"/>
-        </w:rPr>
-      </w:pPr>
-      <w:r>
-        <w:rPr>
-          <w:lang w:val="pt-PT"/>
-        </w:rPr>
+      <w:bookmarkEnd w:id="5"/>
+    </w:p>
+    <w:p>
+      <w:r>
         <w:t>A formatação deve ser consistente ao longo de todo o documento. Uma das formas de manter a formatação consistente é recorrer a estilos para formatar os principais formatos utilizados, como se apresenta de seguida.</w:t>
       </w:r>
     </w:p>
     <w:p>
-      <w:pPr>
-        <w:rPr>
-          <w:lang w:val="pt-PT"/>
-        </w:rPr>
-      </w:pPr>
-      <w:r>
-        <w:rPr>
-          <w:lang w:val="pt-PT"/>
-        </w:rPr>
+      <w:r>
         <w:t>Os itens podem ser numerados de uma forma (estilo itens01):</w:t>
       </w:r>
     </w:p>
     <w:p>
       <w:pPr>
         <w:pStyle w:val="Itens01"/>
-        <w:rPr>
-          <w:lang w:val="pt-PT"/>
-        </w:rPr>
-      </w:pPr>
-      <w:r>
-        <w:rPr>
-          <w:lang w:val="pt-PT"/>
-        </w:rPr>
+      </w:pPr>
+      <w:r>
         <w:t>Primeiro ponto</w:t>
       </w:r>
     </w:p>
     <w:p>
       <w:pPr>
         <w:pStyle w:val="Itens01"/>
-        <w:rPr>
-          <w:lang w:val="pt-PT"/>
-        </w:rPr>
-      </w:pPr>
-      <w:r>
-        <w:rPr>
-          <w:lang w:val="pt-PT"/>
-        </w:rPr>
+      </w:pPr>
+      <w:r>
         <w:t>Segundo ponto</w:t>
       </w:r>
     </w:p>
     <w:p>
       <w:pPr>
         <w:pStyle w:val="Itens01"/>
-        <w:rPr>
-          <w:lang w:val="pt-PT"/>
-        </w:rPr>
-      </w:pPr>
-      <w:r>
-        <w:rPr>
-          <w:lang w:val="pt-PT"/>
-        </w:rPr>
+      </w:pPr>
+      <w:r>
         <w:t>…</w:t>
       </w:r>
     </w:p>
     <w:p>
-      <w:pPr>
-        <w:rPr>
-          <w:lang w:val="pt-PT"/>
-        </w:rPr>
-      </w:pPr>
-      <w:r>
-        <w:rPr>
-          <w:lang w:val="pt-PT"/>
-        </w:rPr>
+      <w:r>
         <w:t>Ou de outra (estilo itens02):</w:t>
       </w:r>
     </w:p>
     <w:p>
       <w:pPr>
         <w:pStyle w:val="Itens02"/>
-        <w:rPr>
-          <w:lang w:val="pt-PT"/>
-        </w:rPr>
-      </w:pPr>
-      <w:r>
-        <w:rPr>
-          <w:lang w:val="pt-PT"/>
-        </w:rPr>
+      </w:pPr>
+      <w:r>
         <w:t>Primeiro ponto</w:t>
       </w:r>
     </w:p>
     <w:p>
       <w:pPr>
         <w:pStyle w:val="Itens02"/>
-        <w:rPr>
-          <w:lang w:val="pt-PT"/>
-        </w:rPr>
-      </w:pPr>
-      <w:r>
-        <w:rPr>
-          <w:lang w:val="pt-PT"/>
-        </w:rPr>
+      </w:pPr>
+      <w:r>
         <w:t>Segundo ponto</w:t>
       </w:r>
     </w:p>
     <w:p>
       <w:pPr>
         <w:pStyle w:val="Itens02"/>
-        <w:rPr>
-          <w:lang w:val="pt-PT"/>
-        </w:rPr>
-      </w:pPr>
-      <w:r>
-        <w:rPr>
-          <w:lang w:val="pt-PT"/>
-        </w:rPr>
+      </w:pPr>
+      <w:r>
         <w:t>…</w:t>
       </w:r>
     </w:p>
     <w:p>
-      <w:pPr>
-        <w:rPr>
-          <w:lang w:val="pt-PT"/>
-        </w:rPr>
-      </w:pPr>
-      <w:r>
-        <w:rPr>
-          <w:lang w:val="pt-PT"/>
-        </w:rPr>
+      <w:r>
         <w:t>Podem também não ter qualquer numeração (estilo itens03)</w:t>
       </w:r>
       <w:r>
-        <w:rPr>
-          <w:lang w:val="pt-PT"/>
-        </w:rPr>
         <w:t xml:space="preserve">, mas </w:t>
       </w:r>
       <w:r>
-        <w:rPr>
-          <w:lang w:val="pt-PT"/>
-        </w:rPr>
         <w:t>uma marca:</w:t>
       </w:r>
     </w:p>
@@ -2520,14 +1690,8 @@
           <w:numId w:val="5"/>
         </w:numPr>
         <w:ind w:left="850" w:hanging="425"/>
-        <w:rPr>
-          <w:lang w:val="pt-PT"/>
-        </w:rPr>
-      </w:pPr>
-      <w:r>
-        <w:rPr>
-          <w:lang w:val="pt-PT"/>
-        </w:rPr>
+      </w:pPr>
+      <w:r>
         <w:t>Primeiro ponto</w:t>
       </w:r>
     </w:p>
@@ -2539,14 +1703,8 @@
           <w:numId w:val="5"/>
         </w:numPr>
         <w:ind w:left="850" w:hanging="425"/>
-        <w:rPr>
-          <w:lang w:val="pt-PT"/>
-        </w:rPr>
-      </w:pPr>
-      <w:r>
-        <w:rPr>
-          <w:lang w:val="pt-PT"/>
-        </w:rPr>
+      </w:pPr>
+      <w:r>
         <w:t>Segundo ponto</w:t>
       </w:r>
     </w:p>
@@ -2558,126 +1716,58 @@
           <w:numId w:val="5"/>
         </w:numPr>
         <w:ind w:left="850" w:hanging="425"/>
-        <w:rPr>
-          <w:lang w:val="pt-PT"/>
-        </w:rPr>
-      </w:pPr>
-      <w:r>
-        <w:rPr>
-          <w:lang w:val="pt-PT"/>
-        </w:rPr>
+      </w:pPr>
+      <w:r>
         <w:t>…</w:t>
       </w:r>
     </w:p>
     <w:p>
-      <w:pPr>
-        <w:rPr>
-          <w:lang w:val="pt-PT"/>
-        </w:rPr>
-      </w:pPr>
-      <w:r>
-        <w:rPr>
-          <w:lang w:val="pt-PT"/>
-        </w:rPr>
+      <w:r>
         <w:t>Ou outra (estilo04)</w:t>
       </w:r>
     </w:p>
     <w:p>
       <w:pPr>
         <w:pStyle w:val="Itens04"/>
-        <w:rPr>
-          <w:lang w:val="pt-PT"/>
-        </w:rPr>
-      </w:pPr>
-      <w:r>
-        <w:rPr>
-          <w:lang w:val="pt-PT"/>
-        </w:rPr>
+      </w:pPr>
+      <w:r>
         <w:t>Primeiro ponto</w:t>
       </w:r>
     </w:p>
     <w:p>
       <w:pPr>
         <w:pStyle w:val="Itens04"/>
-        <w:rPr>
-          <w:lang w:val="pt-PT"/>
-        </w:rPr>
-      </w:pPr>
-      <w:r>
-        <w:rPr>
-          <w:lang w:val="pt-PT"/>
-        </w:rPr>
+      </w:pPr>
+      <w:r>
         <w:t>Segundo ponto</w:t>
       </w:r>
     </w:p>
     <w:p>
       <w:pPr>
         <w:pStyle w:val="Itens04"/>
-        <w:rPr>
-          <w:lang w:val="pt-PT"/>
-        </w:rPr>
-      </w:pPr>
-      <w:r>
-        <w:rPr>
-          <w:lang w:val="pt-PT"/>
-        </w:rPr>
+      </w:pPr>
+      <w:r>
         <w:t>…</w:t>
       </w:r>
     </w:p>
     <w:p>
-      <w:pPr>
-        <w:rPr>
-          <w:lang w:val="pt-PT"/>
-        </w:rPr>
-      </w:pPr>
-      <w:r>
-        <w:rPr>
-          <w:lang w:val="pt-PT"/>
-        </w:rPr>
+      <w:r>
         <w:t xml:space="preserve">Não esqueça de incluir um </w:t>
       </w:r>
       <w:r>
         <w:rPr>
           <w:sz w:val="20"/>
-          <w:lang w:val="pt-PT"/>
         </w:rPr>
         <w:t>capítulo</w:t>
       </w:r>
       <w:r>
-        <w:rPr>
-          <w:lang w:val="pt-PT"/>
-        </w:rPr>
         <w:t xml:space="preserve"> final para a Bibliografia que deverá seguir o formato APA. </w:t>
       </w:r>
     </w:p>
-    <w:p>
-      <w:pPr>
-        <w:rPr>
-          <w:lang w:val="pt-PT"/>
-        </w:rPr>
-      </w:pPr>
-    </w:p>
-    <w:p>
-      <w:pPr>
-        <w:rPr>
-          <w:lang w:val="pt-PT"/>
-        </w:rPr>
-      </w:pPr>
-    </w:p>
-    <w:p>
-      <w:pPr>
-        <w:rPr>
-          <w:lang w:val="pt-PT"/>
-        </w:rPr>
-      </w:pPr>
-    </w:p>
-    <w:p>
-      <w:pPr>
-        <w:rPr>
-          <w:lang w:val="pt-PT"/>
-        </w:rPr>
-      </w:pPr>
-    </w:p>
+    <w:p/>
+    <w:p/>
+    <w:p/>
+    <w:p/>
     <w:sectPr>
       <w:type w:val="oddPage"/>
       <w:pgSz w:w="11906" w:h="16838"/>
@@ -2762,7 +1852,6 @@
         <w:r>
           <w:rPr>
             <w:rFonts w:ascii="Arial Narrow" w:hAnsi="Arial Narrow"/>
-            <w:noProof/>
             <w:sz w:val="18"/>
             <w:szCs w:val="18"/>
           </w:rPr>
@@ -2836,25 +1925,7 @@
         <w:sz w:val="18"/>
         <w:szCs w:val="18"/>
       </w:rPr>
-      <w:t xml:space="preserve">&lt;Tema do </w:t>
-    </w:r>
-    <w:proofErr w:type="spellStart"/>
-    <w:r>
-      <w:rPr>
-        <w:rFonts w:ascii="Arial Narrow" w:hAnsi="Arial Narrow"/>
-        <w:sz w:val="18"/>
-        <w:szCs w:val="18"/>
-      </w:rPr>
-      <w:t>projeto</w:t>
-    </w:r>
-    <w:proofErr w:type="spellEnd"/>
-    <w:r>
-      <w:rPr>
-        <w:rFonts w:ascii="Arial Narrow" w:hAnsi="Arial Narrow"/>
-        <w:sz w:val="18"/>
-        <w:szCs w:val="18"/>
-      </w:rPr>
-      <w:t>&gt;</w:t>
+      <w:t>Trabalho Prático 1ª Fase</w:t>
     </w:r>
     <w:r>
       <w:rPr>
@@ -2863,22 +1934,7 @@
         <w:szCs w:val="18"/>
       </w:rPr>
       <w:tab/>
-    </w:r>
-    <w:r>
-      <w:rPr>
-        <w:rFonts w:ascii="Arial Narrow" w:hAnsi="Arial Narrow" w:cs="Arial"/>
-        <w:sz w:val="18"/>
-        <w:szCs w:val="18"/>
-      </w:rPr>
-      <w:t>—</w:t>
-    </w:r>
-    <w:r>
-      <w:rPr>
-        <w:rFonts w:ascii="Arial Narrow" w:hAnsi="Arial Narrow" w:cs="Arial"/>
-        <w:sz w:val="18"/>
-        <w:szCs w:val="18"/>
-      </w:rPr>
-      <w:t xml:space="preserve"> </w:t>
+      <w:t xml:space="preserve">— </w:t>
     </w:r>
     <w:r>
       <w:rPr>
@@ -2911,7 +1967,6 @@
       <w:rPr>
         <w:rStyle w:val="Nmerodepgina"/>
         <w:rFonts w:ascii="Arial Narrow" w:hAnsi="Arial Narrow"/>
-        <w:noProof/>
         <w:sz w:val="18"/>
         <w:szCs w:val="18"/>
       </w:rPr>
@@ -3004,7 +2059,6 @@
       <w:rPr>
         <w:rStyle w:val="Nmerodepgina"/>
         <w:rFonts w:ascii="Arial Narrow" w:hAnsi="Arial Narrow"/>
-        <w:noProof/>
         <w:sz w:val="20"/>
         <w:szCs w:val="20"/>
       </w:rPr>
@@ -3025,7 +2079,7 @@
         <w:noProof/>
         <w:sz w:val="20"/>
         <w:szCs w:val="20"/>
-        <w:lang w:val="pt-PT" w:eastAsia="pt-PT" w:bidi="ar-SA"/>
+        <w:lang w:eastAsia="pt-PT" w:bidi="ar-SA"/>
       </w:rPr>
       <w:drawing>
         <wp:anchor distT="0" distB="0" distL="114300" distR="114300" simplePos="0" relativeHeight="251656704" behindDoc="1" locked="0" layoutInCell="1" allowOverlap="1" wp14:anchorId="136C8F53" wp14:editId="46C32790">
@@ -3039,7 +2093,7 @@
           <wp:extent cx="3882390" cy="2108200"/>
           <wp:effectExtent l="19050" t="0" r="3810" b="0"/>
           <wp:wrapNone/>
-          <wp:docPr id="28" name="Imagem 28" descr="IPCA_Logo%2002"/>
+          <wp:docPr id="1480407803" name="Imagem 1480407803" descr="IPCA_Logo%2002"/>
           <wp:cNvGraphicFramePr>
             <a:graphicFrameLocks xmlns:a="http://schemas.openxmlformats.org/drawingml/2006/main" noChangeAspect="1"/>
           </wp:cNvGraphicFramePr>
@@ -3115,51 +2169,7 @@
         <w:sz w:val="20"/>
         <w:szCs w:val="20"/>
       </w:rPr>
-      <w:t>&lt;</w:t>
-    </w:r>
-    <w:proofErr w:type="spellStart"/>
-    <w:r>
-      <w:rPr>
-        <w:rFonts w:ascii="Arial Narrow" w:hAnsi="Arial Narrow"/>
-        <w:sz w:val="20"/>
-        <w:szCs w:val="20"/>
-      </w:rPr>
-      <w:t>Unidade</w:t>
-    </w:r>
-    <w:proofErr w:type="spellEnd"/>
-    <w:r>
-      <w:rPr>
-        <w:rFonts w:ascii="Arial Narrow" w:hAnsi="Arial Narrow"/>
-        <w:sz w:val="20"/>
-        <w:szCs w:val="20"/>
-      </w:rPr>
-      <w:t xml:space="preserve"> curricular/</w:t>
-    </w:r>
-    <w:proofErr w:type="spellStart"/>
-    <w:r>
-      <w:rPr>
-        <w:rFonts w:ascii="Arial Narrow" w:hAnsi="Arial Narrow"/>
-        <w:sz w:val="20"/>
-        <w:szCs w:val="20"/>
-      </w:rPr>
-      <w:t>T</w:t>
-    </w:r>
-    <w:r>
-      <w:rPr>
-        <w:rFonts w:ascii="Arial Narrow" w:hAnsi="Arial Narrow"/>
-        <w:sz w:val="20"/>
-        <w:szCs w:val="20"/>
-      </w:rPr>
-      <w:t>ópico</w:t>
-    </w:r>
-    <w:proofErr w:type="spellEnd"/>
-    <w:r>
-      <w:rPr>
-        <w:rFonts w:ascii="Arial Narrow" w:hAnsi="Arial Narrow"/>
-        <w:sz w:val="20"/>
-        <w:szCs w:val="20"/>
-      </w:rPr>
-      <w:t>&gt;</w:t>
+      <w:t>&lt;Unidade curricular/Tópico&gt;</w:t>
     </w:r>
   </w:p>
 </w:hdr>
@@ -3176,7 +2186,6 @@
         <w:color w:val="808080"/>
         <w:sz w:val="16"/>
         <w:szCs w:val="16"/>
-        <w:lang w:val="pt-PT"/>
       </w:rPr>
     </w:pPr>
     <w:r>
@@ -3185,7 +2194,6 @@
         <w:color w:val="808080"/>
         <w:sz w:val="16"/>
         <w:szCs w:val="16"/>
-        <w:lang w:val="pt-PT"/>
       </w:rPr>
       <w:t xml:space="preserve">Licenciatura em </w:t>
     </w:r>
@@ -3195,9 +2203,8 @@
         <w:color w:val="808080"/>
         <w:sz w:val="16"/>
         <w:szCs w:val="16"/>
-        <w:lang w:val="pt-PT"/>
-      </w:rPr>
-      <w:t>&lt;Curso&gt;</w:t>
+      </w:rPr>
+      <w:t>Engenharia em Desenvolvimento de Jogos Digitais</w:t>
     </w:r>
   </w:p>
   <w:p>
@@ -3213,19 +2220,8 @@
         <w:color w:val="808080"/>
         <w:sz w:val="20"/>
         <w:szCs w:val="20"/>
-        <w:lang w:val="pt-PT"/>
       </w:rPr>
     </w:pPr>
-    <w:r>
-      <w:rPr>
-        <w:rFonts w:ascii="Arial" w:hAnsi="Arial" w:cs="Arial"/>
-        <w:color w:val="808080"/>
-        <w:sz w:val="18"/>
-        <w:szCs w:val="18"/>
-        <w:lang w:val="pt-PT"/>
-      </w:rPr>
-      <w:t>&lt;Nome do Autor&gt;</w:t>
-    </w:r>
   </w:p>
 </w:hdr>
 </file>
@@ -4693,6 +3689,9 @@
     <w:name w:val="Normal"/>
     <w:qFormat/>
     <w:rsid w:val="004504A1"/>
+    <w:rPr>
+      <w:lang w:val="pt-PT"/>
+    </w:rPr>
   </w:style>
   <w:style w:type="paragraph" w:styleId="Ttulo1">
     <w:name w:val="heading 1"/>
@@ -5649,7 +4648,6 @@
     <w:basedOn w:val="Ttulo1"/>
     <w:next w:val="Normal"/>
     <w:uiPriority w:val="39"/>
-    <w:semiHidden/>
     <w:unhideWhenUsed/>
     <w:qFormat/>
     <w:rsid w:val="004504A1"/>
@@ -5669,7 +4667,30 @@
       <w:color w:val="000000"/>
       <w:sz w:val="24"/>
       <w:szCs w:val="24"/>
-      <w:lang w:val="pt-PT" w:eastAsia="pt-PT" w:bidi="ar-SA"/>
+      <w:lang w:eastAsia="pt-PT" w:bidi="ar-SA"/>
+    </w:rPr>
+  </w:style>
+  <w:style w:type="character" w:styleId="MenoNoResolvida">
+    <w:name w:val="Unresolved Mention"/>
+    <w:basedOn w:val="Tipodeletrapredefinidodopargrafo"/>
+    <w:uiPriority w:val="99"/>
+    <w:semiHidden/>
+    <w:unhideWhenUsed/>
+    <w:rsid w:val="002A1ABC"/>
+    <w:rPr>
+      <w:color w:val="605E5C"/>
+      <w:shd w:val="clear" w:color="auto" w:fill="E1DFDD"/>
+    </w:rPr>
+  </w:style>
+  <w:style w:type="character" w:styleId="Hiperligaovisitada">
+    <w:name w:val="FollowedHyperlink"/>
+    <w:basedOn w:val="Tipodeletrapredefinidodopargrafo"/>
+    <w:semiHidden/>
+    <w:unhideWhenUsed/>
+    <w:rsid w:val="002A1ABC"/>
+    <w:rPr>
+      <w:color w:val="800080" w:themeColor="followedHyperlink"/>
+      <w:u w:val="single"/>
     </w:rPr>
   </w:style>
 </w:styles>
@@ -5962,10 +4983,245 @@
 <b:Sources xmlns:b="http://schemas.openxmlformats.org/officeDocument/2006/bibliography" xmlns="http://schemas.openxmlformats.org/officeDocument/2006/bibliography" SelectedStyle="\APA.XSL" StyleName="APA"/>
 </file>
 
+<file path=customXml/item2.xml><?xml version="1.0" encoding="utf-8"?>
+<ct:contentTypeSchema xmlns:ct="http://schemas.microsoft.com/office/2006/metadata/contentType" xmlns:ma="http://schemas.microsoft.com/office/2006/metadata/properties/metaAttributes" ct:_="" ma:_="" ma:contentTypeName="Document" ma:contentTypeID="0x010100B1D9099F9FB58540A9B8E336EB88950E" ma:contentTypeVersion="10" ma:contentTypeDescription="Create a new document." ma:contentTypeScope="" ma:versionID="70dceaf14be2596d84fcd06aa01c6add">
+  <xsd:schema xmlns:xsd="http://www.w3.org/2001/XMLSchema" xmlns:xs="http://www.w3.org/2001/XMLSchema" xmlns:p="http://schemas.microsoft.com/office/2006/metadata/properties" xmlns:ns3="05ff2ea0-ef44-47ea-8700-b23cb99f5482" targetNamespace="http://schemas.microsoft.com/office/2006/metadata/properties" ma:root="true" ma:fieldsID="7561163cac753a78467665d8eb9b58ba" ns3:_="">
+    <xsd:import namespace="05ff2ea0-ef44-47ea-8700-b23cb99f5482"/>
+    <xsd:element name="properties">
+      <xsd:complexType>
+        <xsd:sequence>
+          <xsd:element name="documentManagement">
+            <xsd:complexType>
+              <xsd:all>
+                <xsd:element ref="ns3:MediaServiceMetadata" minOccurs="0"/>
+                <xsd:element ref="ns3:MediaServiceFastMetadata" minOccurs="0"/>
+                <xsd:element ref="ns3:MediaServiceSearchProperties" minOccurs="0"/>
+                <xsd:element ref="ns3:MediaServiceObjectDetectorVersions" minOccurs="0"/>
+                <xsd:element ref="ns3:_activity" minOccurs="0"/>
+                <xsd:element ref="ns3:MediaServiceSystemTags" minOccurs="0"/>
+                <xsd:element ref="ns3:MediaServiceOCR" minOccurs="0"/>
+                <xsd:element ref="ns3:MediaServiceGenerationTime" minOccurs="0"/>
+                <xsd:element ref="ns3:MediaServiceEventHashCode" minOccurs="0"/>
+                <xsd:element ref="ns3:MediaServiceDateTaken" minOccurs="0"/>
+              </xsd:all>
+            </xsd:complexType>
+          </xsd:element>
+        </xsd:sequence>
+      </xsd:complexType>
+    </xsd:element>
+  </xsd:schema>
+  <xsd:schema xmlns:xsd="http://www.w3.org/2001/XMLSchema" xmlns:xs="http://www.w3.org/2001/XMLSchema" xmlns:dms="http://schemas.microsoft.com/office/2006/documentManagement/types" xmlns:pc="http://schemas.microsoft.com/office/infopath/2007/PartnerControls" targetNamespace="05ff2ea0-ef44-47ea-8700-b23cb99f5482" elementFormDefault="qualified">
+    <xsd:import namespace="http://schemas.microsoft.com/office/2006/documentManagement/types"/>
+    <xsd:import namespace="http://schemas.microsoft.com/office/infopath/2007/PartnerControls"/>
+    <xsd:element name="MediaServiceMetadata" ma:index="8" nillable="true" ma:displayName="MediaServiceMetadata" ma:hidden="true" ma:internalName="MediaServiceMetadata" ma:readOnly="true">
+      <xsd:simpleType>
+        <xsd:restriction base="dms:Note"/>
+      </xsd:simpleType>
+    </xsd:element>
+    <xsd:element name="MediaServiceFastMetadata" ma:index="9" nillable="true" ma:displayName="MediaServiceFastMetadata" ma:hidden="true" ma:internalName="MediaServiceFastMetadata" ma:readOnly="true">
+      <xsd:simpleType>
+        <xsd:restriction base="dms:Note"/>
+      </xsd:simpleType>
+    </xsd:element>
+    <xsd:element name="MediaServiceSearchProperties" ma:index="10" nillable="true" ma:displayName="MediaServiceSearchProperties" ma:hidden="true" ma:internalName="MediaServiceSearchProperties" ma:readOnly="true">
+      <xsd:simpleType>
+        <xsd:restriction base="dms:Note"/>
+      </xsd:simpleType>
+    </xsd:element>
+    <xsd:element name="MediaServiceObjectDetectorVersions" ma:index="11" nillable="true" ma:displayName="MediaServiceObjectDetectorVersions" ma:hidden="true" ma:indexed="true" ma:internalName="MediaServiceObjectDetectorVersions" ma:readOnly="true">
+      <xsd:simpleType>
+        <xsd:restriction base="dms:Text"/>
+      </xsd:simpleType>
+    </xsd:element>
+    <xsd:element name="_activity" ma:index="12" nillable="true" ma:displayName="_activity" ma:hidden="true" ma:internalName="_activity">
+      <xsd:simpleType>
+        <xsd:restriction base="dms:Note"/>
+      </xsd:simpleType>
+    </xsd:element>
+    <xsd:element name="MediaServiceSystemTags" ma:index="13" nillable="true" ma:displayName="MediaServiceSystemTags" ma:hidden="true" ma:internalName="MediaServiceSystemTags" ma:readOnly="true">
+      <xsd:simpleType>
+        <xsd:restriction base="dms:Note"/>
+      </xsd:simpleType>
+    </xsd:element>
+    <xsd:element name="MediaServiceOCR" ma:index="14" nillable="true" ma:displayName="Extracted Text" ma:internalName="MediaServiceOCR" ma:readOnly="true">
+      <xsd:simpleType>
+        <xsd:restriction base="dms:Note">
+          <xsd:maxLength value="255"/>
+        </xsd:restriction>
+      </xsd:simpleType>
+    </xsd:element>
+    <xsd:element name="MediaServiceGenerationTime" ma:index="15" nillable="true" ma:displayName="MediaServiceGenerationTime" ma:hidden="true" ma:internalName="MediaServiceGenerationTime" ma:readOnly="true">
+      <xsd:simpleType>
+        <xsd:restriction base="dms:Text"/>
+      </xsd:simpleType>
+    </xsd:element>
+    <xsd:element name="MediaServiceEventHashCode" ma:index="16" nillable="true" ma:displayName="MediaServiceEventHashCode" ma:hidden="true" ma:internalName="MediaServiceEventHashCode" ma:readOnly="true">
+      <xsd:simpleType>
+        <xsd:restriction base="dms:Text"/>
+      </xsd:simpleType>
+    </xsd:element>
+    <xsd:element name="MediaServiceDateTaken" ma:index="17" nillable="true" ma:displayName="MediaServiceDateTaken" ma:hidden="true" ma:indexed="true" ma:internalName="MediaServiceDateTaken" ma:readOnly="true">
+      <xsd:simpleType>
+        <xsd:restriction base="dms:Text"/>
+      </xsd:simpleType>
+    </xsd:element>
+  </xsd:schema>
+  <xsd:schema xmlns="http://schemas.openxmlformats.org/package/2006/metadata/core-properties" xmlns:xsd="http://www.w3.org/2001/XMLSchema" xmlns:xsi="http://www.w3.org/2001/XMLSchema-instance" xmlns:dc="http://purl.org/dc/elements/1.1/" xmlns:dcterms="http://purl.org/dc/terms/" xmlns:odoc="http://schemas.microsoft.com/internal/obd" targetNamespace="http://schemas.openxmlformats.org/package/2006/metadata/core-properties" elementFormDefault="qualified" attributeFormDefault="unqualified" blockDefault="#all">
+    <xsd:import namespace="http://purl.org/dc/elements/1.1/" schemaLocation="http://dublincore.org/schemas/xmls/qdc/2003/04/02/dc.xsd"/>
+    <xsd:import namespace="http://purl.org/dc/terms/" schemaLocation="http://dublincore.org/schemas/xmls/qdc/2003/04/02/dcterms.xsd"/>
+    <xsd:element name="coreProperties" type="CT_coreProperties"/>
+    <xsd:complexType name="CT_coreProperties">
+      <xsd:all>
+        <xsd:element ref="dc:creator" minOccurs="0" maxOccurs="1"/>
+        <xsd:element ref="dcterms:created" minOccurs="0" maxOccurs="1"/>
+        <xsd:element ref="dc:identifier" minOccurs="0" maxOccurs="1"/>
+        <xsd:element name="contentType" minOccurs="0" maxOccurs="1" type="xsd:string" ma:index="0" ma:displayName="Content Type"/>
+        <xsd:element ref="dc:title" minOccurs="0" maxOccurs="1" ma:index="4" ma:displayName="Title"/>
+        <xsd:element ref="dc:subject" minOccurs="0" maxOccurs="1"/>
+        <xsd:element ref="dc:description" minOccurs="0" maxOccurs="1"/>
+        <xsd:element name="keywords" minOccurs="0" maxOccurs="1" type="xsd:string"/>
+        <xsd:element ref="dc:language" minOccurs="0" maxOccurs="1"/>
+        <xsd:element name="category" minOccurs="0" maxOccurs="1" type="xsd:string"/>
+        <xsd:element name="version" minOccurs="0" maxOccurs="1" type="xsd:string"/>
+        <xsd:element name="revision" minOccurs="0" maxOccurs="1" type="xsd:string">
+          <xsd:annotation>
+            <xsd:documentation>
+                        This value indicates the number of saves or revisions. The application is responsible for updating this value after each revision.
+                    </xsd:documentation>
+          </xsd:annotation>
+        </xsd:element>
+        <xsd:element name="lastModifiedBy" minOccurs="0" maxOccurs="1" type="xsd:string"/>
+        <xsd:element ref="dcterms:modified" minOccurs="0" maxOccurs="1"/>
+        <xsd:element name="contentStatus" minOccurs="0" maxOccurs="1" type="xsd:string"/>
+      </xsd:all>
+    </xsd:complexType>
+  </xsd:schema>
+  <xs:schema xmlns:pc="http://schemas.microsoft.com/office/infopath/2007/PartnerControls" xmlns:xs="http://www.w3.org/2001/XMLSchema" targetNamespace="http://schemas.microsoft.com/office/infopath/2007/PartnerControls" elementFormDefault="qualified" attributeFormDefault="unqualified">
+    <xs:element name="Person">
+      <xs:complexType>
+        <xs:sequence>
+          <xs:element ref="pc:DisplayName" minOccurs="0"/>
+          <xs:element ref="pc:AccountId" minOccurs="0"/>
+          <xs:element ref="pc:AccountType" minOccurs="0"/>
+        </xs:sequence>
+      </xs:complexType>
+    </xs:element>
+    <xs:element name="DisplayName" type="xs:string"/>
+    <xs:element name="AccountId" type="xs:string"/>
+    <xs:element name="AccountType" type="xs:string"/>
+    <xs:element name="BDCAssociatedEntity">
+      <xs:complexType>
+        <xs:sequence>
+          <xs:element ref="pc:BDCEntity" minOccurs="0" maxOccurs="unbounded"/>
+        </xs:sequence>
+        <xs:attribute ref="pc:EntityNamespace"/>
+        <xs:attribute ref="pc:EntityName"/>
+        <xs:attribute ref="pc:SystemInstanceName"/>
+        <xs:attribute ref="pc:AssociationName"/>
+      </xs:complexType>
+    </xs:element>
+    <xs:attribute name="EntityNamespace" type="xs:string"/>
+    <xs:attribute name="EntityName" type="xs:string"/>
+    <xs:attribute name="SystemInstanceName" type="xs:string"/>
+    <xs:attribute name="AssociationName" type="xs:string"/>
+    <xs:element name="BDCEntity">
+      <xs:complexType>
+        <xs:sequence>
+          <xs:element ref="pc:EntityDisplayName" minOccurs="0"/>
+          <xs:element ref="pc:EntityInstanceReference" minOccurs="0"/>
+          <xs:element ref="pc:EntityId1" minOccurs="0"/>
+          <xs:element ref="pc:EntityId2" minOccurs="0"/>
+          <xs:element ref="pc:EntityId3" minOccurs="0"/>
+          <xs:element ref="pc:EntityId4" minOccurs="0"/>
+          <xs:element ref="pc:EntityId5" minOccurs="0"/>
+        </xs:sequence>
+      </xs:complexType>
+    </xs:element>
+    <xs:element name="EntityDisplayName" type="xs:string"/>
+    <xs:element name="EntityInstanceReference" type="xs:string"/>
+    <xs:element name="EntityId1" type="xs:string"/>
+    <xs:element name="EntityId2" type="xs:string"/>
+    <xs:element name="EntityId3" type="xs:string"/>
+    <xs:element name="EntityId4" type="xs:string"/>
+    <xs:element name="EntityId5" type="xs:string"/>
+    <xs:element name="Terms">
+      <xs:complexType>
+        <xs:sequence>
+          <xs:element ref="pc:TermInfo" minOccurs="0" maxOccurs="unbounded"/>
+        </xs:sequence>
+      </xs:complexType>
+    </xs:element>
+    <xs:element name="TermInfo">
+      <xs:complexType>
+        <xs:sequence>
+          <xs:element ref="pc:TermName" minOccurs="0"/>
+          <xs:element ref="pc:TermId" minOccurs="0"/>
+        </xs:sequence>
+      </xs:complexType>
+    </xs:element>
+    <xs:element name="TermName" type="xs:string"/>
+    <xs:element name="TermId" type="xs:string"/>
+  </xs:schema>
+</ct:contentTypeSchema>
+</file>
+
+<file path=customXml/item3.xml><?xml version="1.0" encoding="utf-8"?>
+<?mso-contentType ?>
+<FormTemplates xmlns="http://schemas.microsoft.com/sharepoint/v3/contenttype/forms">
+  <Display>DocumentLibraryForm</Display>
+  <Edit>DocumentLibraryForm</Edit>
+  <New>DocumentLibraryForm</New>
+</FormTemplates>
+</file>
+
+<file path=customXml/item4.xml><?xml version="1.0" encoding="utf-8"?>
+<p:properties xmlns:p="http://schemas.microsoft.com/office/2006/metadata/properties" xmlns:xsi="http://www.w3.org/2001/XMLSchema-instance" xmlns:pc="http://schemas.microsoft.com/office/infopath/2007/PartnerControls">
+  <documentManagement>
+    <_activity xmlns="05ff2ea0-ef44-47ea-8700-b23cb99f5482" xsi:nil="true"/>
+  </documentManagement>
+</p:properties>
+</file>
+
 <file path=customXml/itemProps1.xml><?xml version="1.0" encoding="utf-8"?>
 <ds:datastoreItem xmlns:ds="http://schemas.openxmlformats.org/officeDocument/2006/customXml" ds:itemID="{BC253D05-725B-4656-8CF2-1C08BA879B7C}">
   <ds:schemaRefs>
     <ds:schemaRef ds:uri="http://schemas.openxmlformats.org/officeDocument/2006/bibliography"/>
   </ds:schemaRefs>
 </ds:datastoreItem>
+</file>
+
+<file path=customXml/itemProps2.xml><?xml version="1.0" encoding="utf-8"?>
+<ds:datastoreItem xmlns:ds="http://schemas.openxmlformats.org/officeDocument/2006/customXml" ds:itemID="{03AB2108-9287-49AB-8A83-582FE4CE0CDA}">
+  <ds:schemaRefs>
+    <ds:schemaRef ds:uri="http://schemas.microsoft.com/office/2006/metadata/contentType"/>
+    <ds:schemaRef ds:uri="http://schemas.microsoft.com/office/2006/metadata/properties/metaAttributes"/>
+    <ds:schemaRef ds:uri="http://www.w3.org/2001/XMLSchema"/>
+    <ds:schemaRef ds:uri="http://schemas.microsoft.com/office/2006/metadata/properties"/>
+    <ds:schemaRef ds:uri="05ff2ea0-ef44-47ea-8700-b23cb99f5482"/>
+    <ds:schemaRef ds:uri="http://schemas.microsoft.com/office/2006/documentManagement/types"/>
+    <ds:schemaRef ds:uri="http://schemas.microsoft.com/office/infopath/2007/PartnerControls"/>
+    <ds:schemaRef ds:uri="http://schemas.openxmlformats.org/package/2006/metadata/core-properties"/>
+    <ds:schemaRef ds:uri="http://purl.org/dc/elements/1.1/"/>
+    <ds:schemaRef ds:uri="http://purl.org/dc/terms/"/>
+    <ds:schemaRef ds:uri="http://schemas.microsoft.com/internal/obd"/>
+  </ds:schemaRefs>
+</ds:datastoreItem>
+</file>
+
+<file path=customXml/itemProps3.xml><?xml version="1.0" encoding="utf-8"?>
+<ds:datastoreItem xmlns:ds="http://schemas.openxmlformats.org/officeDocument/2006/customXml" ds:itemID="{06F97C22-DD9F-47AD-8F79-05CB2D5EBEDA}">
+  <ds:schemaRefs>
+    <ds:schemaRef ds:uri="http://schemas.microsoft.com/sharepoint/v3/contenttype/forms"/>
+  </ds:schemaRefs>
+</ds:datastoreItem>
+</file>
+
+<file path=customXml/itemProps4.xml><?xml version="1.0" encoding="utf-8"?>
+<ds:datastoreItem xmlns:ds="http://schemas.openxmlformats.org/officeDocument/2006/customXml" ds:itemID="{FA9D2672-833C-4F87-A90F-12DB5A5E1874}">
+  <ds:schemaRefs>
+    <ds:schemaRef ds:uri="http://schemas.microsoft.com/office/2006/metadata/properties"/>
+    <ds:schemaRef ds:uri="http://schemas.microsoft.com/office/infopath/2007/PartnerControls"/>
+    <ds:schemaRef ds:uri="05ff2ea0-ef44-47ea-8700-b23cb99f5482"/>
+  </ds:schemaRefs>
+</ds:datastoreItem>
 </file>